--- a/doc/dokumentasi_program_klasifikasi_keretakan_jalan.docx
+++ b/doc/dokumentasi_program_klasifikasi_keretakan_jalan.docx
@@ -35,8 +35,6 @@
         </w:rPr>
         <w:t>Klasifikasi Keretakan Jalan</w:t>
       </w:r>
-      <w:bookmarkStart w:id="0" w:name="_GoBack"/>
-      <w:bookmarkEnd w:id="0"/>
     </w:p>
     <w:p>
       <w:pPr>
@@ -108,9 +106,9 @@
         </w:rPr>
         <w:drawing>
           <wp:inline distT="0" distB="0" distL="0" distR="0">
-            <wp:extent cx="4589135" cy="2785534"/>
+            <wp:extent cx="5207000" cy="6261100"/>
             <wp:effectExtent l="0" t="0" r="0" b="0"/>
-            <wp:docPr id="1" name="Picture 1"/>
+            <wp:docPr id="2" name="Picture 2"/>
             <wp:cNvGraphicFramePr>
               <a:graphicFrameLocks xmlns:a="http://schemas.openxmlformats.org/drawingml/2006/main" noChangeAspect="1"/>
             </wp:cNvGraphicFramePr>
@@ -118,7 +116,7 @@
               <a:graphicData uri="http://schemas.openxmlformats.org/drawingml/2006/picture">
                 <pic:pic xmlns:pic="http://schemas.openxmlformats.org/drawingml/2006/picture">
                   <pic:nvPicPr>
-                    <pic:cNvPr id="1" name="Screen Shot 2019-09-30 at 4.17.12 PM.png"/>
+                    <pic:cNvPr id="2" name="Screen Shot 2020-01-10 at 4.16.05 PM.png"/>
                     <pic:cNvPicPr/>
                   </pic:nvPicPr>
                   <pic:blipFill>
@@ -136,7 +134,7 @@
                   <pic:spPr>
                     <a:xfrm>
                       <a:off x="0" y="0"/>
-                      <a:ext cx="4601358" cy="2792953"/>
+                      <a:ext cx="5207000" cy="6261100"/>
                     </a:xfrm>
                     <a:prstGeom prst="rect">
                       <a:avLst/>
@@ -257,7 +255,7 @@
           <w:rFonts w:ascii="Times New Roman" w:hAnsi="Times New Roman" w:cs="Times New Roman"/>
           <w:lang w:val="en-US"/>
         </w:rPr>
-        <w:t>diterima oleh API pada webserver</w:t>
+        <w:t>diterima oleh API</w:t>
       </w:r>
     </w:p>
     <w:p>
@@ -333,12 +331,14 @@
         <w:jc w:val="both"/>
         <w:rPr>
           <w:rFonts w:ascii="Times New Roman" w:hAnsi="Times New Roman" w:cs="Times New Roman"/>
-          <w:lang w:val="en-US"/>
-        </w:rPr>
-      </w:pPr>
-      <w:r>
-        <w:rPr>
-          <w:rFonts w:ascii="Times New Roman" w:hAnsi="Times New Roman" w:cs="Times New Roman"/>
+          <w:strike/>
+          <w:lang w:val="en-US"/>
+        </w:rPr>
+      </w:pPr>
+      <w:r>
+        <w:rPr>
+          <w:rFonts w:ascii="Times New Roman" w:hAnsi="Times New Roman" w:cs="Times New Roman"/>
+          <w:strike/>
           <w:lang w:val="en-US"/>
         </w:rPr>
         <w:t xml:space="preserve">Proses 2: Parameter-parameter </w:t>
@@ -347,6 +347,7 @@
         <w:rPr>
           <w:rFonts w:ascii="Times New Roman" w:hAnsi="Times New Roman" w:cs="Times New Roman"/>
           <w:i/>
+          <w:strike/>
           <w:lang w:val="en-US"/>
         </w:rPr>
         <w:t xml:space="preserve">request </w:t>
@@ -354,6 +355,7 @@
       <w:r>
         <w:rPr>
           <w:rFonts w:ascii="Times New Roman" w:hAnsi="Times New Roman" w:cs="Times New Roman"/>
+          <w:strike/>
           <w:lang w:val="en-US"/>
         </w:rPr>
         <w:t>diperoleh</w:t>
@@ -367,12 +369,14 @@
         <w:jc w:val="both"/>
         <w:rPr>
           <w:rFonts w:ascii="Times New Roman" w:hAnsi="Times New Roman" w:cs="Times New Roman"/>
-          <w:lang w:val="en-US"/>
-        </w:rPr>
-      </w:pPr>
-      <w:r>
-        <w:rPr>
-          <w:rFonts w:ascii="Times New Roman" w:hAnsi="Times New Roman" w:cs="Times New Roman"/>
+          <w:strike/>
+          <w:lang w:val="en-US"/>
+        </w:rPr>
+      </w:pPr>
+      <w:r>
+        <w:rPr>
+          <w:rFonts w:ascii="Times New Roman" w:hAnsi="Times New Roman" w:cs="Times New Roman"/>
+          <w:strike/>
           <w:lang w:val="en-US"/>
         </w:rPr>
         <w:t>Terdapat tiga parameter yang akan diperoleh, yakni:</w:t>
@@ -390,13 +394,15 @@
         <w:jc w:val="both"/>
         <w:rPr>
           <w:rFonts w:ascii="Times New Roman" w:hAnsi="Times New Roman" w:cs="Times New Roman"/>
-          <w:lang w:val="en-US"/>
-        </w:rPr>
-      </w:pPr>
-      <w:r>
-        <w:rPr>
-          <w:rFonts w:ascii="Times New Roman" w:hAnsi="Times New Roman" w:cs="Times New Roman"/>
-          <w:i/>
+          <w:strike/>
+          <w:lang w:val="en-US"/>
+        </w:rPr>
+      </w:pPr>
+      <w:r>
+        <w:rPr>
+          <w:rFonts w:ascii="Times New Roman" w:hAnsi="Times New Roman" w:cs="Times New Roman"/>
+          <w:i/>
+          <w:strike/>
           <w:lang w:val="en-US"/>
         </w:rPr>
         <w:t>kernel_size</w:t>
@@ -404,6 +410,7 @@
       <w:r>
         <w:rPr>
           <w:rFonts w:ascii="Times New Roman" w:hAnsi="Times New Roman" w:cs="Times New Roman"/>
+          <w:strike/>
           <w:lang w:val="en-US"/>
         </w:rPr>
         <w:t>, diperlukan sebagai ukuran kernel untuk melakukan operasi erosi</w:t>
@@ -421,13 +428,15 @@
         <w:jc w:val="both"/>
         <w:rPr>
           <w:rFonts w:ascii="Times New Roman" w:hAnsi="Times New Roman" w:cs="Times New Roman"/>
-          <w:lang w:val="en-US"/>
-        </w:rPr>
-      </w:pPr>
-      <w:r>
-        <w:rPr>
-          <w:rFonts w:ascii="Times New Roman" w:hAnsi="Times New Roman" w:cs="Times New Roman"/>
-          <w:i/>
+          <w:strike/>
+          <w:lang w:val="en-US"/>
+        </w:rPr>
+      </w:pPr>
+      <w:r>
+        <w:rPr>
+          <w:rFonts w:ascii="Times New Roman" w:hAnsi="Times New Roman" w:cs="Times New Roman"/>
+          <w:i/>
+          <w:strike/>
           <w:lang w:val="en-US"/>
         </w:rPr>
         <w:t xml:space="preserve">threshold_binary_image, </w:t>
@@ -435,6 +444,7 @@
       <w:r>
         <w:rPr>
           <w:rFonts w:ascii="Times New Roman" w:hAnsi="Times New Roman" w:cs="Times New Roman"/>
+          <w:strike/>
           <w:lang w:val="en-US"/>
         </w:rPr>
         <w:t xml:space="preserve">diperlukan sebagai </w:t>
@@ -443,6 +453,7 @@
         <w:rPr>
           <w:rFonts w:ascii="Times New Roman" w:hAnsi="Times New Roman" w:cs="Times New Roman"/>
           <w:i/>
+          <w:strike/>
           <w:lang w:val="en-US"/>
         </w:rPr>
         <w:t xml:space="preserve">threshold </w:t>
@@ -450,6 +461,7 @@
       <w:r>
         <w:rPr>
           <w:rFonts w:ascii="Times New Roman" w:hAnsi="Times New Roman" w:cs="Times New Roman"/>
+          <w:strike/>
           <w:lang w:val="en-US"/>
         </w:rPr>
         <w:t xml:space="preserve">untuk mengubah gambar menjadi </w:t>
@@ -458,6 +470,7 @@
         <w:rPr>
           <w:rFonts w:ascii="Times New Roman" w:hAnsi="Times New Roman" w:cs="Times New Roman"/>
           <w:i/>
+          <w:strike/>
           <w:lang w:val="en-US"/>
         </w:rPr>
         <w:t xml:space="preserve">binary </w:t>
@@ -465,6 +478,7 @@
       <w:r>
         <w:rPr>
           <w:rFonts w:ascii="Times New Roman" w:hAnsi="Times New Roman" w:cs="Times New Roman"/>
+          <w:strike/>
           <w:lang w:val="en-US"/>
         </w:rPr>
         <w:t>(hitam atau putih / 0 atau 255)</w:t>
@@ -482,13 +496,15 @@
         <w:jc w:val="both"/>
         <w:rPr>
           <w:rFonts w:ascii="Times New Roman" w:hAnsi="Times New Roman" w:cs="Times New Roman"/>
-          <w:lang w:val="en-US"/>
-        </w:rPr>
-      </w:pPr>
-      <w:r>
-        <w:rPr>
-          <w:rFonts w:ascii="Times New Roman" w:hAnsi="Times New Roman" w:cs="Times New Roman"/>
-          <w:i/>
+          <w:strike/>
+          <w:lang w:val="en-US"/>
+        </w:rPr>
+      </w:pPr>
+      <w:r>
+        <w:rPr>
+          <w:rFonts w:ascii="Times New Roman" w:hAnsi="Times New Roman" w:cs="Times New Roman"/>
+          <w:i/>
+          <w:strike/>
           <w:lang w:val="en-US"/>
         </w:rPr>
         <w:t>threshold_region_selection</w:t>
@@ -496,6 +512,7 @@
       <w:r>
         <w:rPr>
           <w:rFonts w:ascii="Times New Roman" w:hAnsi="Times New Roman" w:cs="Times New Roman"/>
+          <w:strike/>
           <w:lang w:val="en-US"/>
         </w:rPr>
         <w:t xml:space="preserve">, diperlukan sebagai </w:t>
@@ -504,6 +521,7 @@
         <w:rPr>
           <w:rFonts w:ascii="Times New Roman" w:hAnsi="Times New Roman" w:cs="Times New Roman"/>
           <w:i/>
+          <w:strike/>
           <w:lang w:val="en-US"/>
         </w:rPr>
         <w:t xml:space="preserve">threshold </w:t>
@@ -511,6 +529,7 @@
       <w:r>
         <w:rPr>
           <w:rFonts w:ascii="Times New Roman" w:hAnsi="Times New Roman" w:cs="Times New Roman"/>
+          <w:strike/>
           <w:lang w:val="en-US"/>
         </w:rPr>
         <w:t xml:space="preserve">untuk memilih </w:t>
@@ -519,6 +538,7 @@
         <w:rPr>
           <w:rFonts w:ascii="Times New Roman" w:hAnsi="Times New Roman" w:cs="Times New Roman"/>
           <w:i/>
+          <w:strike/>
           <w:lang w:val="en-US"/>
         </w:rPr>
         <w:t xml:space="preserve">region </w:t>
@@ -526,6 +546,7 @@
       <w:r>
         <w:rPr>
           <w:rFonts w:ascii="Times New Roman" w:hAnsi="Times New Roman" w:cs="Times New Roman"/>
+          <w:strike/>
           <w:lang w:val="en-US"/>
         </w:rPr>
         <w:t xml:space="preserve">tertentu pada gambar </w:t>
@@ -534,6 +555,7 @@
         <w:rPr>
           <w:rFonts w:ascii="Times New Roman" w:hAnsi="Times New Roman" w:cs="Times New Roman"/>
           <w:i/>
+          <w:strike/>
           <w:lang w:val="en-US"/>
         </w:rPr>
         <w:t xml:space="preserve">binary </w:t>
@@ -541,6 +563,7 @@
       <w:r>
         <w:rPr>
           <w:rFonts w:ascii="Times New Roman" w:hAnsi="Times New Roman" w:cs="Times New Roman"/>
+          <w:strike/>
           <w:lang w:val="en-US"/>
         </w:rPr>
         <w:t xml:space="preserve">berdasarkan ukuran dari </w:t>
@@ -549,6 +572,7 @@
         <w:rPr>
           <w:rFonts w:ascii="Times New Roman" w:hAnsi="Times New Roman" w:cs="Times New Roman"/>
           <w:i/>
+          <w:strike/>
           <w:lang w:val="en-US"/>
         </w:rPr>
         <w:t xml:space="preserve">region </w:t>
@@ -556,6 +580,7 @@
       <w:r>
         <w:rPr>
           <w:rFonts w:ascii="Times New Roman" w:hAnsi="Times New Roman" w:cs="Times New Roman"/>
+          <w:strike/>
           <w:lang w:val="en-US"/>
         </w:rPr>
         <w:t>tersebut.</w:t>
@@ -592,7 +617,29 @@
           <w:rFonts w:ascii="Times New Roman" w:hAnsi="Times New Roman" w:cs="Times New Roman"/>
           <w:lang w:val="en-US"/>
         </w:rPr>
-        <w:t>Proses 3: Gambar disimpan pada direktori static</w:t>
+        <w:t xml:space="preserve">Proses </w:t>
+      </w:r>
+      <w:r>
+        <w:rPr>
+          <w:rFonts w:ascii="Times New Roman" w:hAnsi="Times New Roman" w:cs="Times New Roman"/>
+          <w:lang w:val="en-US"/>
+        </w:rPr>
+        <w:t>2</w:t>
+      </w:r>
+      <w:r>
+        <w:rPr>
+          <w:rFonts w:ascii="Times New Roman" w:hAnsi="Times New Roman" w:cs="Times New Roman"/>
+          <w:lang w:val="en-US"/>
+        </w:rPr>
+        <w:t xml:space="preserve">: Gambar disimpan pada direktori </w:t>
+      </w:r>
+      <w:r>
+        <w:rPr>
+          <w:rFonts w:ascii="Times New Roman" w:hAnsi="Times New Roman" w:cs="Times New Roman"/>
+          <w:i/>
+          <w:lang w:val="en-US"/>
+        </w:rPr>
+        <w:t>static</w:t>
       </w:r>
     </w:p>
     <w:p>
@@ -691,7 +738,14 @@
           <w:rFonts w:ascii="Times New Roman" w:hAnsi="Times New Roman" w:cs="Times New Roman"/>
           <w:lang w:val="en-US"/>
         </w:rPr>
-        <w:t>Proses 4</w:t>
+        <w:t xml:space="preserve">Proses </w:t>
+      </w:r>
+      <w:r>
+        <w:rPr>
+          <w:rFonts w:ascii="Times New Roman" w:hAnsi="Times New Roman" w:cs="Times New Roman"/>
+          <w:lang w:val="en-US"/>
+        </w:rPr>
+        <w:t>3</w:t>
       </w:r>
       <w:r>
         <w:rPr>
@@ -733,14 +787,61 @@
           <w:rFonts w:ascii="Times New Roman" w:hAnsi="Times New Roman" w:cs="Times New Roman"/>
           <w:lang w:val="en-US"/>
         </w:rPr>
-        <w:t>Proses 5</w:t>
-      </w:r>
-      <w:r>
-        <w:rPr>
-          <w:rFonts w:ascii="Times New Roman" w:hAnsi="Times New Roman" w:cs="Times New Roman"/>
-          <w:lang w:val="en-US"/>
-        </w:rPr>
-        <w:t xml:space="preserve">: Mode gambar diubah menjadi </w:t>
+        <w:t xml:space="preserve">Proses </w:t>
+      </w:r>
+      <w:r>
+        <w:rPr>
+          <w:rFonts w:ascii="Times New Roman" w:hAnsi="Times New Roman" w:cs="Times New Roman"/>
+          <w:lang w:val="en-US"/>
+        </w:rPr>
+        <w:t>4</w:t>
+      </w:r>
+      <w:r>
+        <w:rPr>
+          <w:rFonts w:ascii="Times New Roman" w:hAnsi="Times New Roman" w:cs="Times New Roman"/>
+          <w:lang w:val="en-US"/>
+        </w:rPr>
+        <w:t xml:space="preserve">: </w:t>
+      </w:r>
+      <w:r>
+        <w:rPr>
+          <w:rFonts w:ascii="Times New Roman" w:hAnsi="Times New Roman" w:cs="Times New Roman"/>
+          <w:lang w:val="en-US"/>
+        </w:rPr>
+        <w:t xml:space="preserve">Operasi </w:t>
+      </w:r>
+      <w:r>
+        <w:rPr>
+          <w:rFonts w:ascii="Times New Roman" w:hAnsi="Times New Roman" w:cs="Times New Roman"/>
+          <w:i/>
+          <w:lang w:val="en-US"/>
+        </w:rPr>
+        <w:t xml:space="preserve">grayscaling </w:t>
+      </w:r>
+      <w:r>
+        <w:rPr>
+          <w:rFonts w:ascii="Times New Roman" w:hAnsi="Times New Roman" w:cs="Times New Roman"/>
+          <w:lang w:val="en-US"/>
+        </w:rPr>
+        <w:t>pada gambar</w:t>
+      </w:r>
+    </w:p>
+    <w:p>
+      <w:pPr>
+        <w:spacing w:line="276" w:lineRule="auto"/>
+        <w:ind w:left="284"/>
+        <w:jc w:val="both"/>
+        <w:rPr>
+          <w:rFonts w:ascii="Times New Roman" w:hAnsi="Times New Roman" w:cs="Times New Roman"/>
+          <w:lang w:val="en-US"/>
+        </w:rPr>
+      </w:pPr>
+      <w:r>
+        <w:rPr>
+          <w:rFonts w:ascii="Times New Roman" w:hAnsi="Times New Roman" w:cs="Times New Roman"/>
+          <w:lang w:val="en-US"/>
+        </w:rPr>
+        <w:t xml:space="preserve">Tujuan mode gambar diubah menjadi </w:t>
       </w:r>
       <w:r>
         <w:rPr>
@@ -755,7 +856,97 @@
           <w:rFonts w:ascii="Times New Roman" w:hAnsi="Times New Roman" w:cs="Times New Roman"/>
           <w:lang w:val="en-US"/>
         </w:rPr>
-        <w:t>dan gambar hasil disimpan</w:t>
+        <w:t xml:space="preserve">adalah agar gambar lebih mudah diproses. Ketika gambar bermode RGB, piksel-pikselnya memiliki tiga </w:t>
+      </w:r>
+      <w:r>
+        <w:rPr>
+          <w:rFonts w:ascii="Times New Roman" w:hAnsi="Times New Roman" w:cs="Times New Roman"/>
+          <w:i/>
+          <w:lang w:val="en-US"/>
+        </w:rPr>
+        <w:t xml:space="preserve">channel </w:t>
+      </w:r>
+      <w:r>
+        <w:rPr>
+          <w:rFonts w:ascii="Times New Roman" w:hAnsi="Times New Roman" w:cs="Times New Roman"/>
+          <w:lang w:val="en-US"/>
+        </w:rPr>
+        <w:t xml:space="preserve">warna, yakni </w:t>
+      </w:r>
+      <w:r>
+        <w:rPr>
+          <w:rFonts w:ascii="Times New Roman" w:hAnsi="Times New Roman" w:cs="Times New Roman"/>
+          <w:i/>
+          <w:lang w:val="en-US"/>
+        </w:rPr>
+        <w:t>Red, Green</w:t>
+      </w:r>
+      <w:r>
+        <w:rPr>
+          <w:rFonts w:ascii="Times New Roman" w:hAnsi="Times New Roman" w:cs="Times New Roman"/>
+          <w:lang w:val="en-US"/>
+        </w:rPr>
+        <w:t xml:space="preserve">, dan </w:t>
+      </w:r>
+      <w:r>
+        <w:rPr>
+          <w:rFonts w:ascii="Times New Roman" w:hAnsi="Times New Roman" w:cs="Times New Roman"/>
+          <w:i/>
+          <w:lang w:val="en-US"/>
+        </w:rPr>
+        <w:t>Blue</w:t>
+      </w:r>
+      <w:r>
+        <w:rPr>
+          <w:rFonts w:ascii="Times New Roman" w:hAnsi="Times New Roman" w:cs="Times New Roman"/>
+          <w:lang w:val="en-US"/>
+        </w:rPr>
+        <w:t xml:space="preserve">. Untuk menyederhanakannya, gambar diubah menjadi mode </w:t>
+      </w:r>
+      <w:r>
+        <w:rPr>
+          <w:rFonts w:ascii="Times New Roman" w:hAnsi="Times New Roman" w:cs="Times New Roman"/>
+          <w:i/>
+          <w:lang w:val="en-US"/>
+        </w:rPr>
+        <w:t>grayscale</w:t>
+      </w:r>
+      <w:r>
+        <w:rPr>
+          <w:rFonts w:ascii="Times New Roman" w:hAnsi="Times New Roman" w:cs="Times New Roman"/>
+          <w:lang w:val="en-US"/>
+        </w:rPr>
+        <w:t xml:space="preserve">. Dengan mode </w:t>
+      </w:r>
+      <w:r>
+        <w:rPr>
+          <w:rFonts w:ascii="Times New Roman" w:hAnsi="Times New Roman" w:cs="Times New Roman"/>
+          <w:i/>
+          <w:lang w:val="en-US"/>
+        </w:rPr>
+        <w:t xml:space="preserve">grayscale, </w:t>
+      </w:r>
+      <w:r>
+        <w:rPr>
+          <w:rFonts w:ascii="Times New Roman" w:hAnsi="Times New Roman" w:cs="Times New Roman"/>
+          <w:lang w:val="en-US"/>
+        </w:rPr>
+        <w:t xml:space="preserve">piksel-piksel gambar hanya memiliki satu </w:t>
+      </w:r>
+      <w:r>
+        <w:rPr>
+          <w:rFonts w:ascii="Times New Roman" w:hAnsi="Times New Roman" w:cs="Times New Roman"/>
+          <w:i/>
+          <w:lang w:val="en-US"/>
+        </w:rPr>
+        <w:t xml:space="preserve">channel </w:t>
+      </w:r>
+      <w:r>
+        <w:rPr>
+          <w:rFonts w:ascii="Times New Roman" w:hAnsi="Times New Roman" w:cs="Times New Roman"/>
+          <w:lang w:val="en-US"/>
+        </w:rPr>
+        <w:t>warna, yakni intensitas cahaya saja.</w:t>
       </w:r>
     </w:p>
     <w:p>
@@ -768,118 +959,149 @@
           <w:lang w:val="en-US"/>
         </w:rPr>
       </w:pPr>
-      <w:r>
-        <w:rPr>
-          <w:rFonts w:ascii="Times New Roman" w:hAnsi="Times New Roman" w:cs="Times New Roman"/>
-          <w:lang w:val="en-US"/>
-        </w:rPr>
-        <w:lastRenderedPageBreak/>
-        <w:t xml:space="preserve">Tujuan mode gambar diubah menjadi </w:t>
-      </w:r>
-      <w:r>
-        <w:rPr>
-          <w:rFonts w:ascii="Times New Roman" w:hAnsi="Times New Roman" w:cs="Times New Roman"/>
-          <w:i/>
-          <w:lang w:val="en-US"/>
-        </w:rPr>
-        <w:t xml:space="preserve">grayscale </w:t>
-      </w:r>
-      <w:r>
-        <w:rPr>
-          <w:rFonts w:ascii="Times New Roman" w:hAnsi="Times New Roman" w:cs="Times New Roman"/>
-          <w:lang w:val="en-US"/>
-        </w:rPr>
-        <w:t xml:space="preserve">adalah agar gambar lebih mudah diproses. Ketika gambar bermode RGB, piksel-pikselnya memiliki tiga </w:t>
-      </w:r>
-      <w:r>
-        <w:rPr>
-          <w:rFonts w:ascii="Times New Roman" w:hAnsi="Times New Roman" w:cs="Times New Roman"/>
-          <w:i/>
-          <w:lang w:val="en-US"/>
-        </w:rPr>
-        <w:t xml:space="preserve">channel </w:t>
-      </w:r>
-      <w:r>
-        <w:rPr>
-          <w:rFonts w:ascii="Times New Roman" w:hAnsi="Times New Roman" w:cs="Times New Roman"/>
-          <w:lang w:val="en-US"/>
-        </w:rPr>
-        <w:t xml:space="preserve">warna, yakni </w:t>
-      </w:r>
-      <w:r>
-        <w:rPr>
-          <w:rFonts w:ascii="Times New Roman" w:hAnsi="Times New Roman" w:cs="Times New Roman"/>
-          <w:i/>
-          <w:lang w:val="en-US"/>
-        </w:rPr>
-        <w:t>Red, Green</w:t>
-      </w:r>
-      <w:r>
-        <w:rPr>
-          <w:rFonts w:ascii="Times New Roman" w:hAnsi="Times New Roman" w:cs="Times New Roman"/>
-          <w:lang w:val="en-US"/>
-        </w:rPr>
-        <w:t xml:space="preserve">, dan </w:t>
-      </w:r>
-      <w:r>
-        <w:rPr>
-          <w:rFonts w:ascii="Times New Roman" w:hAnsi="Times New Roman" w:cs="Times New Roman"/>
-          <w:i/>
-          <w:lang w:val="en-US"/>
-        </w:rPr>
-        <w:t>Blue</w:t>
-      </w:r>
-      <w:r>
-        <w:rPr>
-          <w:rFonts w:ascii="Times New Roman" w:hAnsi="Times New Roman" w:cs="Times New Roman"/>
-          <w:lang w:val="en-US"/>
-        </w:rPr>
-        <w:t xml:space="preserve">. Untuk menyederhanakannya, gambar diubah menjadi mode </w:t>
-      </w:r>
-      <w:r>
-        <w:rPr>
-          <w:rFonts w:ascii="Times New Roman" w:hAnsi="Times New Roman" w:cs="Times New Roman"/>
-          <w:i/>
-          <w:lang w:val="en-US"/>
-        </w:rPr>
-        <w:t>grayscale</w:t>
-      </w:r>
-      <w:r>
-        <w:rPr>
-          <w:rFonts w:ascii="Times New Roman" w:hAnsi="Times New Roman" w:cs="Times New Roman"/>
-          <w:lang w:val="en-US"/>
-        </w:rPr>
-        <w:t xml:space="preserve">. Dengan mode </w:t>
-      </w:r>
-      <w:r>
-        <w:rPr>
-          <w:rFonts w:ascii="Times New Roman" w:hAnsi="Times New Roman" w:cs="Times New Roman"/>
-          <w:i/>
-          <w:lang w:val="en-US"/>
-        </w:rPr>
-        <w:t xml:space="preserve">grayscale, </w:t>
-      </w:r>
-      <w:r>
-        <w:rPr>
-          <w:rFonts w:ascii="Times New Roman" w:hAnsi="Times New Roman" w:cs="Times New Roman"/>
-          <w:lang w:val="en-US"/>
-        </w:rPr>
-        <w:t xml:space="preserve">piksel-piksel gambar hanya memiliki satu </w:t>
-      </w:r>
-      <w:r>
-        <w:rPr>
-          <w:rFonts w:ascii="Times New Roman" w:hAnsi="Times New Roman" w:cs="Times New Roman"/>
-          <w:i/>
-          <w:lang w:val="en-US"/>
-        </w:rPr>
-        <w:t xml:space="preserve">channel </w:t>
-      </w:r>
-      <w:r>
-        <w:rPr>
-          <w:rFonts w:ascii="Times New Roman" w:hAnsi="Times New Roman" w:cs="Times New Roman"/>
-          <w:lang w:val="en-US"/>
-        </w:rPr>
-        <w:t>warna, yakni intensitas cahaya saja.</w:t>
+    </w:p>
+    <w:p>
+      <w:pPr>
+        <w:spacing w:line="276" w:lineRule="auto"/>
+        <w:ind w:left="284"/>
+        <w:jc w:val="center"/>
+        <w:rPr>
+          <w:rFonts w:ascii="Times New Roman" w:hAnsi="Times New Roman" w:cs="Times New Roman"/>
+          <w:lang w:val="en-US"/>
+        </w:rPr>
+      </w:pPr>
+      <w:r>
+        <w:rPr>
+          <w:rFonts w:ascii="Times New Roman" w:hAnsi="Times New Roman" w:cs="Times New Roman"/>
+          <w:noProof/>
+          <w:lang w:val="en-US"/>
+        </w:rPr>
+        <w:drawing>
+          <wp:inline distT="0" distB="0" distL="0" distR="0">
+            <wp:extent cx="2367280" cy="2349070"/>
+            <wp:effectExtent l="0" t="0" r="0" b="635"/>
+            <wp:docPr id="3" name="Picture 3"/>
+            <wp:cNvGraphicFramePr>
+              <a:graphicFrameLocks xmlns:a="http://schemas.openxmlformats.org/drawingml/2006/main" noChangeAspect="1"/>
+            </wp:cNvGraphicFramePr>
+            <a:graphic xmlns:a="http://schemas.openxmlformats.org/drawingml/2006/main">
+              <a:graphicData uri="http://schemas.openxmlformats.org/drawingml/2006/picture">
+                <pic:pic xmlns:pic="http://schemas.openxmlformats.org/drawingml/2006/picture">
+                  <pic:nvPicPr>
+                    <pic:cNvPr id="3" name="a.jpeg"/>
+                    <pic:cNvPicPr/>
+                  </pic:nvPicPr>
+                  <pic:blipFill>
+                    <a:blip r:embed="rId6">
+                      <a:extLst>
+                        <a:ext uri="{28A0092B-C50C-407E-A947-70E740481C1C}">
+                          <a14:useLocalDpi xmlns:a14="http://schemas.microsoft.com/office/drawing/2010/main" val="0"/>
+                        </a:ext>
+                      </a:extLst>
+                    </a:blip>
+                    <a:stretch>
+                      <a:fillRect/>
+                    </a:stretch>
+                  </pic:blipFill>
+                  <pic:spPr>
+                    <a:xfrm>
+                      <a:off x="0" y="0"/>
+                      <a:ext cx="2374950" cy="2356681"/>
+                    </a:xfrm>
+                    <a:prstGeom prst="rect">
+                      <a:avLst/>
+                    </a:prstGeom>
+                  </pic:spPr>
+                </pic:pic>
+              </a:graphicData>
+            </a:graphic>
+          </wp:inline>
+        </w:drawing>
+      </w:r>
+      <w:r>
+        <w:rPr>
+          <w:rFonts w:ascii="Times New Roman" w:hAnsi="Times New Roman" w:cs="Times New Roman"/>
+          <w:noProof/>
+          <w:lang w:val="en-US"/>
+        </w:rPr>
+        <w:drawing>
+          <wp:inline distT="0" distB="0" distL="0" distR="0">
+            <wp:extent cx="2375703" cy="2349500"/>
+            <wp:effectExtent l="0" t="0" r="0" b="0"/>
+            <wp:docPr id="4" name="Picture 4"/>
+            <wp:cNvGraphicFramePr>
+              <a:graphicFrameLocks xmlns:a="http://schemas.openxmlformats.org/drawingml/2006/main" noChangeAspect="1"/>
+            </wp:cNvGraphicFramePr>
+            <a:graphic xmlns:a="http://schemas.openxmlformats.org/drawingml/2006/main">
+              <a:graphicData uri="http://schemas.openxmlformats.org/drawingml/2006/picture">
+                <pic:pic xmlns:pic="http://schemas.openxmlformats.org/drawingml/2006/picture">
+                  <pic:nvPicPr>
+                    <pic:cNvPr id="4" name="b.jpg"/>
+                    <pic:cNvPicPr/>
+                  </pic:nvPicPr>
+                  <pic:blipFill>
+                    <a:blip r:embed="rId7">
+                      <a:extLst>
+                        <a:ext uri="{28A0092B-C50C-407E-A947-70E740481C1C}">
+                          <a14:useLocalDpi xmlns:a14="http://schemas.microsoft.com/office/drawing/2010/main" val="0"/>
+                        </a:ext>
+                      </a:extLst>
+                    </a:blip>
+                    <a:stretch>
+                      <a:fillRect/>
+                    </a:stretch>
+                  </pic:blipFill>
+                  <pic:spPr>
+                    <a:xfrm>
+                      <a:off x="0" y="0"/>
+                      <a:ext cx="2377734" cy="2351509"/>
+                    </a:xfrm>
+                    <a:prstGeom prst="rect">
+                      <a:avLst/>
+                    </a:prstGeom>
+                  </pic:spPr>
+                </pic:pic>
+              </a:graphicData>
+            </a:graphic>
+          </wp:inline>
+        </w:drawing>
+      </w:r>
+    </w:p>
+    <w:p>
+      <w:pPr>
+        <w:spacing w:line="276" w:lineRule="auto"/>
+        <w:ind w:left="284"/>
+        <w:jc w:val="center"/>
+        <w:rPr>
+          <w:rFonts w:ascii="Times New Roman" w:hAnsi="Times New Roman" w:cs="Times New Roman"/>
+          <w:lang w:val="en-US"/>
+        </w:rPr>
+      </w:pPr>
+    </w:p>
+    <w:p>
+      <w:pPr>
+        <w:spacing w:line="276" w:lineRule="auto"/>
+        <w:ind w:left="284"/>
+        <w:jc w:val="center"/>
+        <w:rPr>
+          <w:rFonts w:ascii="Times New Roman" w:hAnsi="Times New Roman" w:cs="Times New Roman"/>
+          <w:lang w:val="en-US"/>
+        </w:rPr>
+      </w:pPr>
+      <w:r>
+        <w:rPr>
+          <w:rFonts w:ascii="Times New Roman" w:hAnsi="Times New Roman" w:cs="Times New Roman"/>
+          <w:lang w:val="en-US"/>
+        </w:rPr>
+        <w:t xml:space="preserve">Gambar 1. Gambar kiri adalah gambar asli, sedangkan gambar kanan adalah gambar hasil operasi </w:t>
+      </w:r>
+      <w:r>
+        <w:rPr>
+          <w:rFonts w:ascii="Times New Roman" w:hAnsi="Times New Roman" w:cs="Times New Roman"/>
+          <w:i/>
+          <w:lang w:val="en-US"/>
+        </w:rPr>
+        <w:t>grayscaling</w:t>
       </w:r>
     </w:p>
     <w:p>
@@ -913,14 +1135,28 @@
           <w:rFonts w:ascii="Times New Roman" w:hAnsi="Times New Roman" w:cs="Times New Roman"/>
           <w:lang w:val="en-US"/>
         </w:rPr>
-        <w:t>Proses 6</w:t>
-      </w:r>
-      <w:r>
-        <w:rPr>
-          <w:rFonts w:ascii="Times New Roman" w:hAnsi="Times New Roman" w:cs="Times New Roman"/>
-          <w:lang w:val="en-US"/>
-        </w:rPr>
-        <w:t>: Penerapan operasi erosi pada gambar dan gambar hasil disimpan</w:t>
+        <w:t xml:space="preserve">Proses </w:t>
+      </w:r>
+      <w:r>
+        <w:rPr>
+          <w:rFonts w:ascii="Times New Roman" w:hAnsi="Times New Roman" w:cs="Times New Roman"/>
+          <w:lang w:val="en-US"/>
+        </w:rPr>
+        <w:t>5</w:t>
+      </w:r>
+      <w:r>
+        <w:rPr>
+          <w:rFonts w:ascii="Times New Roman" w:hAnsi="Times New Roman" w:cs="Times New Roman"/>
+          <w:lang w:val="en-US"/>
+        </w:rPr>
+        <w:t xml:space="preserve">: </w:t>
+      </w:r>
+      <w:r>
+        <w:rPr>
+          <w:rFonts w:ascii="Times New Roman" w:hAnsi="Times New Roman" w:cs="Times New Roman"/>
+          <w:lang w:val="en-US"/>
+        </w:rPr>
+        <w:t>Operasi erosi pada gambar</w:t>
       </w:r>
     </w:p>
     <w:p>
@@ -955,6 +1191,173 @@
           <w:lang w:val="en-US"/>
         </w:rPr>
         <w:t>pada gambar dan membuat fitur gambar yang diinginkan, yakni keretakan jalan, menjadi lebih besar.</w:t>
+      </w:r>
+    </w:p>
+    <w:p>
+      <w:pPr>
+        <w:pStyle w:val="ListParagraph"/>
+        <w:spacing w:line="276" w:lineRule="auto"/>
+        <w:ind w:left="284"/>
+        <w:jc w:val="both"/>
+        <w:rPr>
+          <w:rFonts w:ascii="Times New Roman" w:hAnsi="Times New Roman" w:cs="Times New Roman"/>
+          <w:lang w:val="en-US"/>
+        </w:rPr>
+      </w:pPr>
+    </w:p>
+    <w:p>
+      <w:pPr>
+        <w:pStyle w:val="ListParagraph"/>
+        <w:spacing w:line="276" w:lineRule="auto"/>
+        <w:ind w:left="284"/>
+        <w:jc w:val="center"/>
+        <w:rPr>
+          <w:rFonts w:ascii="Times New Roman" w:hAnsi="Times New Roman" w:cs="Times New Roman"/>
+          <w:lang w:val="en-US"/>
+        </w:rPr>
+      </w:pPr>
+      <w:r>
+        <w:rPr>
+          <w:rFonts w:ascii="Times New Roman" w:hAnsi="Times New Roman" w:cs="Times New Roman"/>
+          <w:noProof/>
+          <w:lang w:val="en-US"/>
+        </w:rPr>
+        <w:lastRenderedPageBreak/>
+        <w:drawing>
+          <wp:inline distT="0" distB="0" distL="0" distR="0" wp14:anchorId="7E13963E" wp14:editId="5077C25B">
+            <wp:extent cx="2375703" cy="2349500"/>
+            <wp:effectExtent l="0" t="0" r="0" b="0"/>
+            <wp:docPr id="7" name="Picture 7"/>
+            <wp:cNvGraphicFramePr>
+              <a:graphicFrameLocks xmlns:a="http://schemas.openxmlformats.org/drawingml/2006/main" noChangeAspect="1"/>
+            </wp:cNvGraphicFramePr>
+            <a:graphic xmlns:a="http://schemas.openxmlformats.org/drawingml/2006/main">
+              <a:graphicData uri="http://schemas.openxmlformats.org/drawingml/2006/picture">
+                <pic:pic xmlns:pic="http://schemas.openxmlformats.org/drawingml/2006/picture">
+                  <pic:nvPicPr>
+                    <pic:cNvPr id="4" name="b.jpg"/>
+                    <pic:cNvPicPr/>
+                  </pic:nvPicPr>
+                  <pic:blipFill>
+                    <a:blip r:embed="rId7">
+                      <a:extLst>
+                        <a:ext uri="{28A0092B-C50C-407E-A947-70E740481C1C}">
+                          <a14:useLocalDpi xmlns:a14="http://schemas.microsoft.com/office/drawing/2010/main" val="0"/>
+                        </a:ext>
+                      </a:extLst>
+                    </a:blip>
+                    <a:stretch>
+                      <a:fillRect/>
+                    </a:stretch>
+                  </pic:blipFill>
+                  <pic:spPr>
+                    <a:xfrm>
+                      <a:off x="0" y="0"/>
+                      <a:ext cx="2377734" cy="2351509"/>
+                    </a:xfrm>
+                    <a:prstGeom prst="rect">
+                      <a:avLst/>
+                    </a:prstGeom>
+                  </pic:spPr>
+                </pic:pic>
+              </a:graphicData>
+            </a:graphic>
+          </wp:inline>
+        </w:drawing>
+      </w:r>
+      <w:r>
+        <w:rPr>
+          <w:rFonts w:ascii="Times New Roman" w:hAnsi="Times New Roman" w:cs="Times New Roman"/>
+          <w:noProof/>
+          <w:lang w:val="en-US"/>
+        </w:rPr>
+        <w:drawing>
+          <wp:inline distT="0" distB="0" distL="0" distR="0">
+            <wp:extent cx="2377440" cy="2351218"/>
+            <wp:effectExtent l="0" t="0" r="0" b="0"/>
+            <wp:docPr id="6" name="Picture 6"/>
+            <wp:cNvGraphicFramePr>
+              <a:graphicFrameLocks xmlns:a="http://schemas.openxmlformats.org/drawingml/2006/main" noChangeAspect="1"/>
+            </wp:cNvGraphicFramePr>
+            <a:graphic xmlns:a="http://schemas.openxmlformats.org/drawingml/2006/main">
+              <a:graphicData uri="http://schemas.openxmlformats.org/drawingml/2006/picture">
+                <pic:pic xmlns:pic="http://schemas.openxmlformats.org/drawingml/2006/picture">
+                  <pic:nvPicPr>
+                    <pic:cNvPr id="6" name="c.jpg"/>
+                    <pic:cNvPicPr/>
+                  </pic:nvPicPr>
+                  <pic:blipFill>
+                    <a:blip r:embed="rId8">
+                      <a:extLst>
+                        <a:ext uri="{28A0092B-C50C-407E-A947-70E740481C1C}">
+                          <a14:useLocalDpi xmlns:a14="http://schemas.microsoft.com/office/drawing/2010/main" val="0"/>
+                        </a:ext>
+                      </a:extLst>
+                    </a:blip>
+                    <a:stretch>
+                      <a:fillRect/>
+                    </a:stretch>
+                  </pic:blipFill>
+                  <pic:spPr>
+                    <a:xfrm>
+                      <a:off x="0" y="0"/>
+                      <a:ext cx="2390850" cy="2364481"/>
+                    </a:xfrm>
+                    <a:prstGeom prst="rect">
+                      <a:avLst/>
+                    </a:prstGeom>
+                  </pic:spPr>
+                </pic:pic>
+              </a:graphicData>
+            </a:graphic>
+          </wp:inline>
+        </w:drawing>
+      </w:r>
+    </w:p>
+    <w:p>
+      <w:pPr>
+        <w:pStyle w:val="ListParagraph"/>
+        <w:spacing w:line="276" w:lineRule="auto"/>
+        <w:ind w:left="284"/>
+        <w:jc w:val="center"/>
+        <w:rPr>
+          <w:rFonts w:ascii="Times New Roman" w:hAnsi="Times New Roman" w:cs="Times New Roman"/>
+          <w:lang w:val="en-US"/>
+        </w:rPr>
+      </w:pPr>
+    </w:p>
+    <w:p>
+      <w:pPr>
+        <w:pStyle w:val="ListParagraph"/>
+        <w:spacing w:line="276" w:lineRule="auto"/>
+        <w:ind w:left="284"/>
+        <w:jc w:val="center"/>
+        <w:rPr>
+          <w:rFonts w:ascii="Times New Roman" w:hAnsi="Times New Roman" w:cs="Times New Roman"/>
+          <w:lang w:val="en-US"/>
+        </w:rPr>
+      </w:pPr>
+      <w:r>
+        <w:rPr>
+          <w:rFonts w:ascii="Times New Roman" w:hAnsi="Times New Roman" w:cs="Times New Roman"/>
+          <w:lang w:val="en-US"/>
+        </w:rPr>
+        <w:t xml:space="preserve">Gambar 2. Gambar kiri adalah gambar hasil operasi </w:t>
+      </w:r>
+      <w:r>
+        <w:rPr>
+          <w:rFonts w:ascii="Times New Roman" w:hAnsi="Times New Roman" w:cs="Times New Roman"/>
+          <w:i/>
+          <w:lang w:val="en-US"/>
+        </w:rPr>
+        <w:t>grayscaling</w:t>
+      </w:r>
+      <w:r>
+        <w:rPr>
+          <w:rFonts w:ascii="Times New Roman" w:hAnsi="Times New Roman" w:cs="Times New Roman"/>
+          <w:lang w:val="en-US"/>
+        </w:rPr>
+        <w:t>, sedangkan gambar kanan adalah gambar hasil operasi erosi</w:t>
       </w:r>
     </w:p>
     <w:p>
@@ -989,29 +1392,28 @@
           <w:rFonts w:ascii="Times New Roman" w:hAnsi="Times New Roman" w:cs="Times New Roman"/>
           <w:lang w:val="en-US"/>
         </w:rPr>
-        <w:t>Proses 7</w:t>
-      </w:r>
-      <w:r>
-        <w:rPr>
-          <w:rFonts w:ascii="Times New Roman" w:hAnsi="Times New Roman" w:cs="Times New Roman"/>
-          <w:lang w:val="en-US"/>
-        </w:rPr>
-        <w:t xml:space="preserve">: Mengubah gambar menjadi </w:t>
-      </w:r>
-      <w:r>
-        <w:rPr>
-          <w:rFonts w:ascii="Times New Roman" w:hAnsi="Times New Roman" w:cs="Times New Roman"/>
-          <w:i/>
-          <w:lang w:val="en-US"/>
-        </w:rPr>
-        <w:t>binary</w:t>
-      </w:r>
-      <w:r>
-        <w:rPr>
-          <w:rFonts w:ascii="Times New Roman" w:hAnsi="Times New Roman" w:cs="Times New Roman"/>
-          <w:lang w:val="en-US"/>
-        </w:rPr>
-        <w:t xml:space="preserve"> dan gambar hasil disimpan</w:t>
+        <w:t xml:space="preserve">Proses </w:t>
+      </w:r>
+      <w:r>
+        <w:rPr>
+          <w:rFonts w:ascii="Times New Roman" w:hAnsi="Times New Roman" w:cs="Times New Roman"/>
+          <w:lang w:val="en-US"/>
+        </w:rPr>
+        <w:t>6</w:t>
+      </w:r>
+      <w:r>
+        <w:rPr>
+          <w:rFonts w:ascii="Times New Roman" w:hAnsi="Times New Roman" w:cs="Times New Roman"/>
+          <w:lang w:val="en-US"/>
+        </w:rPr>
+        <w:t xml:space="preserve">: </w:t>
+      </w:r>
+      <w:r>
+        <w:rPr>
+          <w:rFonts w:ascii="Times New Roman" w:hAnsi="Times New Roman" w:cs="Times New Roman"/>
+          <w:lang w:val="en-US"/>
+        </w:rPr>
+        <w:t>Mengubah gambar menjadi biner</w:t>
       </w:r>
     </w:p>
     <w:p>
@@ -1128,6 +1530,157 @@
           <w:lang w:val="en-US"/>
         </w:rPr>
         <w:t xml:space="preserve">, maka nilai piksel tersebut diubah menjadi 255. </w:t>
+      </w:r>
+    </w:p>
+    <w:p>
+      <w:pPr>
+        <w:pStyle w:val="ListParagraph"/>
+        <w:spacing w:line="276" w:lineRule="auto"/>
+        <w:ind w:left="284"/>
+        <w:jc w:val="both"/>
+        <w:rPr>
+          <w:rFonts w:ascii="Times New Roman" w:hAnsi="Times New Roman" w:cs="Times New Roman"/>
+          <w:lang w:val="en-US"/>
+        </w:rPr>
+      </w:pPr>
+    </w:p>
+    <w:p>
+      <w:pPr>
+        <w:pStyle w:val="ListParagraph"/>
+        <w:spacing w:line="276" w:lineRule="auto"/>
+        <w:ind w:left="284"/>
+        <w:jc w:val="center"/>
+        <w:rPr>
+          <w:rFonts w:ascii="Times New Roman" w:hAnsi="Times New Roman" w:cs="Times New Roman"/>
+          <w:lang w:val="en-US"/>
+        </w:rPr>
+      </w:pPr>
+      <w:r>
+        <w:rPr>
+          <w:rFonts w:ascii="Times New Roman" w:hAnsi="Times New Roman" w:cs="Times New Roman"/>
+          <w:noProof/>
+          <w:lang w:val="en-US"/>
+        </w:rPr>
+        <w:drawing>
+          <wp:inline distT="0" distB="0" distL="0" distR="0" wp14:anchorId="6AD9A9C7" wp14:editId="3B532297">
+            <wp:extent cx="2377440" cy="2351218"/>
+            <wp:effectExtent l="0" t="0" r="0" b="0"/>
+            <wp:docPr id="8" name="Picture 8"/>
+            <wp:cNvGraphicFramePr>
+              <a:graphicFrameLocks xmlns:a="http://schemas.openxmlformats.org/drawingml/2006/main" noChangeAspect="1"/>
+            </wp:cNvGraphicFramePr>
+            <a:graphic xmlns:a="http://schemas.openxmlformats.org/drawingml/2006/main">
+              <a:graphicData uri="http://schemas.openxmlformats.org/drawingml/2006/picture">
+                <pic:pic xmlns:pic="http://schemas.openxmlformats.org/drawingml/2006/picture">
+                  <pic:nvPicPr>
+                    <pic:cNvPr id="6" name="c.jpg"/>
+                    <pic:cNvPicPr/>
+                  </pic:nvPicPr>
+                  <pic:blipFill>
+                    <a:blip r:embed="rId8">
+                      <a:extLst>
+                        <a:ext uri="{28A0092B-C50C-407E-A947-70E740481C1C}">
+                          <a14:useLocalDpi xmlns:a14="http://schemas.microsoft.com/office/drawing/2010/main" val="0"/>
+                        </a:ext>
+                      </a:extLst>
+                    </a:blip>
+                    <a:stretch>
+                      <a:fillRect/>
+                    </a:stretch>
+                  </pic:blipFill>
+                  <pic:spPr>
+                    <a:xfrm>
+                      <a:off x="0" y="0"/>
+                      <a:ext cx="2390850" cy="2364481"/>
+                    </a:xfrm>
+                    <a:prstGeom prst="rect">
+                      <a:avLst/>
+                    </a:prstGeom>
+                  </pic:spPr>
+                </pic:pic>
+              </a:graphicData>
+            </a:graphic>
+          </wp:inline>
+        </w:drawing>
+      </w:r>
+      <w:r>
+        <w:rPr>
+          <w:rFonts w:ascii="Times New Roman" w:hAnsi="Times New Roman" w:cs="Times New Roman"/>
+          <w:noProof/>
+          <w:lang w:val="en-US"/>
+        </w:rPr>
+        <w:drawing>
+          <wp:inline distT="0" distB="0" distL="0" distR="0">
+            <wp:extent cx="2403475" cy="2376967"/>
+            <wp:effectExtent l="0" t="0" r="0" b="0"/>
+            <wp:docPr id="9" name="Picture 9"/>
+            <wp:cNvGraphicFramePr>
+              <a:graphicFrameLocks xmlns:a="http://schemas.openxmlformats.org/drawingml/2006/main" noChangeAspect="1"/>
+            </wp:cNvGraphicFramePr>
+            <a:graphic xmlns:a="http://schemas.openxmlformats.org/drawingml/2006/main">
+              <a:graphicData uri="http://schemas.openxmlformats.org/drawingml/2006/picture">
+                <pic:pic xmlns:pic="http://schemas.openxmlformats.org/drawingml/2006/picture">
+                  <pic:nvPicPr>
+                    <pic:cNvPr id="9" name="d.jpg"/>
+                    <pic:cNvPicPr/>
+                  </pic:nvPicPr>
+                  <pic:blipFill>
+                    <a:blip r:embed="rId9">
+                      <a:extLst>
+                        <a:ext uri="{28A0092B-C50C-407E-A947-70E740481C1C}">
+                          <a14:useLocalDpi xmlns:a14="http://schemas.microsoft.com/office/drawing/2010/main" val="0"/>
+                        </a:ext>
+                      </a:extLst>
+                    </a:blip>
+                    <a:stretch>
+                      <a:fillRect/>
+                    </a:stretch>
+                  </pic:blipFill>
+                  <pic:spPr>
+                    <a:xfrm>
+                      <a:off x="0" y="0"/>
+                      <a:ext cx="2408194" cy="2381634"/>
+                    </a:xfrm>
+                    <a:prstGeom prst="rect">
+                      <a:avLst/>
+                    </a:prstGeom>
+                  </pic:spPr>
+                </pic:pic>
+              </a:graphicData>
+            </a:graphic>
+          </wp:inline>
+        </w:drawing>
+      </w:r>
+    </w:p>
+    <w:p>
+      <w:pPr>
+        <w:pStyle w:val="ListParagraph"/>
+        <w:spacing w:line="276" w:lineRule="auto"/>
+        <w:ind w:left="284"/>
+        <w:jc w:val="both"/>
+        <w:rPr>
+          <w:rFonts w:ascii="Times New Roman" w:hAnsi="Times New Roman" w:cs="Times New Roman"/>
+          <w:lang w:val="en-US"/>
+        </w:rPr>
+      </w:pPr>
+    </w:p>
+    <w:p>
+      <w:pPr>
+        <w:pStyle w:val="ListParagraph"/>
+        <w:spacing w:line="276" w:lineRule="auto"/>
+        <w:ind w:left="284"/>
+        <w:jc w:val="center"/>
+        <w:rPr>
+          <w:rFonts w:ascii="Times New Roman" w:hAnsi="Times New Roman" w:cs="Times New Roman"/>
+          <w:lang w:val="en-US"/>
+        </w:rPr>
+      </w:pPr>
+      <w:r>
+        <w:rPr>
+          <w:rFonts w:ascii="Times New Roman" w:hAnsi="Times New Roman" w:cs="Times New Roman"/>
+          <w:lang w:val="en-US"/>
+        </w:rPr>
+        <w:t>Gambar 3. Gambar kiri adalah gambar hasil operasi erosi, sedangkan gambar kanan adalah gambar yang sudah diubah menjadi biner</w:t>
       </w:r>
     </w:p>
     <w:p>
@@ -1162,7 +1715,14 @@
           <w:rFonts w:ascii="Times New Roman" w:hAnsi="Times New Roman" w:cs="Times New Roman"/>
           <w:lang w:val="en-US"/>
         </w:rPr>
-        <w:t>Proses 8</w:t>
+        <w:t xml:space="preserve">Proses </w:t>
+      </w:r>
+      <w:r>
+        <w:rPr>
+          <w:rFonts w:ascii="Times New Roman" w:hAnsi="Times New Roman" w:cs="Times New Roman"/>
+          <w:lang w:val="en-US"/>
+        </w:rPr>
+        <w:t>7</w:t>
       </w:r>
       <w:r>
         <w:rPr>
@@ -1174,6 +1734,32 @@
       <w:r>
         <w:rPr>
           <w:rFonts w:ascii="Times New Roman" w:hAnsi="Times New Roman" w:cs="Times New Roman"/>
+          <w:lang w:val="en-US"/>
+        </w:rPr>
+        <w:t>area-area pada gambar biner</w:t>
+      </w:r>
+    </w:p>
+    <w:p>
+      <w:pPr>
+        <w:pStyle w:val="ListParagraph"/>
+        <w:spacing w:line="276" w:lineRule="auto"/>
+        <w:ind w:left="284"/>
+        <w:jc w:val="both"/>
+        <w:rPr>
+          <w:rFonts w:ascii="Times New Roman" w:hAnsi="Times New Roman" w:cs="Times New Roman"/>
+          <w:lang w:val="en-US"/>
+        </w:rPr>
+      </w:pPr>
+      <w:r>
+        <w:rPr>
+          <w:rFonts w:ascii="Times New Roman" w:hAnsi="Times New Roman" w:cs="Times New Roman"/>
+          <w:lang w:val="en-US"/>
+        </w:rPr>
+        <w:t xml:space="preserve">Seleksi </w:t>
+      </w:r>
+      <w:r>
+        <w:rPr>
+          <w:rFonts w:ascii="Times New Roman" w:hAnsi="Times New Roman" w:cs="Times New Roman"/>
           <w:i/>
           <w:lang w:val="en-US"/>
         </w:rPr>
@@ -1184,7 +1770,7 @@
           <w:rFonts w:ascii="Times New Roman" w:hAnsi="Times New Roman" w:cs="Times New Roman"/>
           <w:lang w:val="en-US"/>
         </w:rPr>
-        <w:t xml:space="preserve">pada </w:t>
+        <w:t xml:space="preserve">dilakukan pada </w:t>
       </w:r>
       <w:r>
         <w:rPr>
@@ -1199,7 +1785,120 @@
           <w:rFonts w:ascii="Times New Roman" w:hAnsi="Times New Roman" w:cs="Times New Roman"/>
           <w:lang w:val="en-US"/>
         </w:rPr>
-        <w:t>dan gambar hasil disimpan</w:t>
+        <w:t xml:space="preserve">untuk mendapatkan fitur yang benar-benar diinginkan untuk klasifikasi, yakni keretakan jalan itu sendiri. Pada Proses 7, ketika diperoleh gambar </w:t>
+      </w:r>
+      <w:r>
+        <w:rPr>
+          <w:rFonts w:ascii="Times New Roman" w:hAnsi="Times New Roman" w:cs="Times New Roman"/>
+          <w:i/>
+          <w:lang w:val="en-US"/>
+        </w:rPr>
+        <w:t>binary</w:t>
+      </w:r>
+      <w:r>
+        <w:rPr>
+          <w:rFonts w:ascii="Times New Roman" w:hAnsi="Times New Roman" w:cs="Times New Roman"/>
+          <w:lang w:val="en-US"/>
+        </w:rPr>
+        <w:t xml:space="preserve">, keretakan jalan masih belum teridentifikasi karena masih terdapat </w:t>
+      </w:r>
+      <w:r>
+        <w:rPr>
+          <w:rFonts w:ascii="Times New Roman" w:hAnsi="Times New Roman" w:cs="Times New Roman"/>
+          <w:lang w:val="en-US"/>
+        </w:rPr>
+        <w:lastRenderedPageBreak/>
+        <w:t xml:space="preserve">banyak </w:t>
+      </w:r>
+      <w:r>
+        <w:rPr>
+          <w:rFonts w:ascii="Times New Roman" w:hAnsi="Times New Roman" w:cs="Times New Roman"/>
+          <w:i/>
+          <w:lang w:val="en-US"/>
+        </w:rPr>
+        <w:t xml:space="preserve">region </w:t>
+      </w:r>
+      <w:r>
+        <w:rPr>
+          <w:rFonts w:ascii="Times New Roman" w:hAnsi="Times New Roman" w:cs="Times New Roman"/>
+          <w:lang w:val="en-US"/>
+        </w:rPr>
+        <w:t xml:space="preserve">dalam gambar. Dengan demikian, perlu dipilih </w:t>
+      </w:r>
+      <w:r>
+        <w:rPr>
+          <w:rFonts w:ascii="Times New Roman" w:hAnsi="Times New Roman" w:cs="Times New Roman"/>
+          <w:i/>
+          <w:lang w:val="en-US"/>
+        </w:rPr>
+        <w:t xml:space="preserve">region </w:t>
+      </w:r>
+      <w:r>
+        <w:rPr>
+          <w:rFonts w:ascii="Times New Roman" w:hAnsi="Times New Roman" w:cs="Times New Roman"/>
+          <w:lang w:val="en-US"/>
+        </w:rPr>
+        <w:t xml:space="preserve">yang memiliki besar diatas </w:t>
+      </w:r>
+      <w:r>
+        <w:rPr>
+          <w:rFonts w:ascii="Times New Roman" w:hAnsi="Times New Roman" w:cs="Times New Roman"/>
+          <w:i/>
+          <w:lang w:val="en-US"/>
+        </w:rPr>
+        <w:t>threshold</w:t>
+      </w:r>
+      <w:r>
+        <w:rPr>
+          <w:rFonts w:ascii="Times New Roman" w:hAnsi="Times New Roman" w:cs="Times New Roman"/>
+          <w:lang w:val="en-US"/>
+        </w:rPr>
+        <w:t xml:space="preserve"> agar </w:t>
+      </w:r>
+      <w:r>
+        <w:rPr>
+          <w:rFonts w:ascii="Times New Roman" w:hAnsi="Times New Roman" w:cs="Times New Roman"/>
+          <w:i/>
+          <w:lang w:val="en-US"/>
+        </w:rPr>
+        <w:t xml:space="preserve">region </w:t>
+      </w:r>
+      <w:r>
+        <w:rPr>
+          <w:rFonts w:ascii="Times New Roman" w:hAnsi="Times New Roman" w:cs="Times New Roman"/>
+          <w:lang w:val="en-US"/>
+        </w:rPr>
+        <w:t xml:space="preserve">yang tersisa pada gambar adalah keretakan jalan. Nilai </w:t>
+      </w:r>
+      <w:r>
+        <w:rPr>
+          <w:rFonts w:ascii="Times New Roman" w:hAnsi="Times New Roman" w:cs="Times New Roman"/>
+          <w:i/>
+          <w:lang w:val="en-US"/>
+        </w:rPr>
+        <w:t xml:space="preserve">threshold </w:t>
+      </w:r>
+      <w:r>
+        <w:rPr>
+          <w:rFonts w:ascii="Times New Roman" w:hAnsi="Times New Roman" w:cs="Times New Roman"/>
+          <w:lang w:val="en-US"/>
+        </w:rPr>
+        <w:t xml:space="preserve">ini ditentukan oleh masukan dari pengguna. Jika pengguna tidak memberi masukan, maka digunakan nilai </w:t>
+      </w:r>
+      <w:r>
+        <w:rPr>
+          <w:rFonts w:ascii="Times New Roman" w:hAnsi="Times New Roman" w:cs="Times New Roman"/>
+          <w:i/>
+          <w:lang w:val="en-US"/>
+        </w:rPr>
+        <w:t>default</w:t>
+      </w:r>
+      <w:r>
+        <w:rPr>
+          <w:rFonts w:ascii="Times New Roman" w:hAnsi="Times New Roman" w:cs="Times New Roman"/>
+          <w:lang w:val="en-US"/>
+        </w:rPr>
+        <w:t>.</w:t>
       </w:r>
     </w:p>
     <w:p>
@@ -1213,154 +1912,163 @@
           <w:lang w:val="en-US"/>
         </w:rPr>
       </w:pPr>
-      <w:r>
-        <w:rPr>
-          <w:rFonts w:ascii="Times New Roman" w:hAnsi="Times New Roman" w:cs="Times New Roman"/>
-          <w:lang w:val="en-US"/>
-        </w:rPr>
-        <w:t xml:space="preserve">Seleksi </w:t>
-      </w:r>
-      <w:r>
-        <w:rPr>
-          <w:rFonts w:ascii="Times New Roman" w:hAnsi="Times New Roman" w:cs="Times New Roman"/>
-          <w:i/>
-          <w:lang w:val="en-US"/>
-        </w:rPr>
-        <w:t xml:space="preserve">region </w:t>
-      </w:r>
-      <w:r>
-        <w:rPr>
-          <w:rFonts w:ascii="Times New Roman" w:hAnsi="Times New Roman" w:cs="Times New Roman"/>
-          <w:lang w:val="en-US"/>
-        </w:rPr>
-        <w:t xml:space="preserve">dilakukan pada </w:t>
-      </w:r>
-      <w:r>
-        <w:rPr>
-          <w:rFonts w:ascii="Times New Roman" w:hAnsi="Times New Roman" w:cs="Times New Roman"/>
-          <w:i/>
-          <w:lang w:val="en-US"/>
-        </w:rPr>
-        <w:t xml:space="preserve">binary image </w:t>
-      </w:r>
-      <w:r>
-        <w:rPr>
-          <w:rFonts w:ascii="Times New Roman" w:hAnsi="Times New Roman" w:cs="Times New Roman"/>
-          <w:lang w:val="en-US"/>
-        </w:rPr>
-        <w:t xml:space="preserve">untuk mendapatkan fitur yang benar-benar diinginkan untuk klasifikasi, yakni keretakan jalan itu sendiri. Pada Proses 7, ketika diperoleh gambar </w:t>
-      </w:r>
-      <w:r>
-        <w:rPr>
-          <w:rFonts w:ascii="Times New Roman" w:hAnsi="Times New Roman" w:cs="Times New Roman"/>
-          <w:i/>
-          <w:lang w:val="en-US"/>
-        </w:rPr>
-        <w:t>binary</w:t>
-      </w:r>
-      <w:r>
-        <w:rPr>
-          <w:rFonts w:ascii="Times New Roman" w:hAnsi="Times New Roman" w:cs="Times New Roman"/>
-          <w:lang w:val="en-US"/>
-        </w:rPr>
-        <w:t xml:space="preserve">, keretakan jalan masih belum teridentifikasi karena masih terdapat banyak </w:t>
-      </w:r>
-      <w:r>
-        <w:rPr>
-          <w:rFonts w:ascii="Times New Roman" w:hAnsi="Times New Roman" w:cs="Times New Roman"/>
-          <w:i/>
-          <w:lang w:val="en-US"/>
-        </w:rPr>
-        <w:t xml:space="preserve">region </w:t>
-      </w:r>
-      <w:r>
-        <w:rPr>
-          <w:rFonts w:ascii="Times New Roman" w:hAnsi="Times New Roman" w:cs="Times New Roman"/>
-          <w:lang w:val="en-US"/>
-        </w:rPr>
-        <w:t xml:space="preserve">dalam gambar. Dengan demikian, perlu dipilih </w:t>
-      </w:r>
-      <w:r>
-        <w:rPr>
-          <w:rFonts w:ascii="Times New Roman" w:hAnsi="Times New Roman" w:cs="Times New Roman"/>
-          <w:i/>
-          <w:lang w:val="en-US"/>
-        </w:rPr>
-        <w:t xml:space="preserve">region </w:t>
-      </w:r>
-      <w:r>
-        <w:rPr>
-          <w:rFonts w:ascii="Times New Roman" w:hAnsi="Times New Roman" w:cs="Times New Roman"/>
-          <w:lang w:val="en-US"/>
-        </w:rPr>
-        <w:t xml:space="preserve">yang memiliki besar diatas </w:t>
-      </w:r>
-      <w:r>
-        <w:rPr>
-          <w:rFonts w:ascii="Times New Roman" w:hAnsi="Times New Roman" w:cs="Times New Roman"/>
-          <w:i/>
-          <w:lang w:val="en-US"/>
-        </w:rPr>
-        <w:t>threshold</w:t>
-      </w:r>
-      <w:r>
-        <w:rPr>
-          <w:rFonts w:ascii="Times New Roman" w:hAnsi="Times New Roman" w:cs="Times New Roman"/>
-          <w:lang w:val="en-US"/>
-        </w:rPr>
-        <w:t xml:space="preserve"> agar </w:t>
-      </w:r>
-      <w:r>
-        <w:rPr>
-          <w:rFonts w:ascii="Times New Roman" w:hAnsi="Times New Roman" w:cs="Times New Roman"/>
-          <w:i/>
-          <w:lang w:val="en-US"/>
-        </w:rPr>
-        <w:t xml:space="preserve">region </w:t>
-      </w:r>
-      <w:r>
-        <w:rPr>
-          <w:rFonts w:ascii="Times New Roman" w:hAnsi="Times New Roman" w:cs="Times New Roman"/>
-          <w:lang w:val="en-US"/>
-        </w:rPr>
-        <w:t xml:space="preserve">yang tersisa pada gambar adalah keretakan jalan. Nilai </w:t>
-      </w:r>
-      <w:r>
-        <w:rPr>
-          <w:rFonts w:ascii="Times New Roman" w:hAnsi="Times New Roman" w:cs="Times New Roman"/>
-          <w:i/>
-          <w:lang w:val="en-US"/>
-        </w:rPr>
-        <w:t xml:space="preserve">threshold </w:t>
-      </w:r>
-      <w:r>
-        <w:rPr>
-          <w:rFonts w:ascii="Times New Roman" w:hAnsi="Times New Roman" w:cs="Times New Roman"/>
-          <w:lang w:val="en-US"/>
-        </w:rPr>
-        <w:t xml:space="preserve">ini ditentukan oleh masukan dari pengguna. Jika pengguna tidak memberi masukan, maka digunakan nilai </w:t>
-      </w:r>
-      <w:r>
-        <w:rPr>
-          <w:rFonts w:ascii="Times New Roman" w:hAnsi="Times New Roman" w:cs="Times New Roman"/>
-          <w:i/>
-          <w:lang w:val="en-US"/>
-        </w:rPr>
-        <w:t>default</w:t>
-      </w:r>
-      <w:r>
-        <w:rPr>
-          <w:rFonts w:ascii="Times New Roman" w:hAnsi="Times New Roman" w:cs="Times New Roman"/>
-          <w:lang w:val="en-US"/>
-        </w:rPr>
-        <w:t>.</w:t>
-      </w:r>
-    </w:p>
-    <w:p>
-      <w:pPr>
-        <w:pStyle w:val="ListParagraph"/>
-        <w:spacing w:line="276" w:lineRule="auto"/>
-        <w:ind w:left="284" w:hanging="284"/>
+    </w:p>
+    <w:p>
+      <w:pPr>
+        <w:pStyle w:val="ListParagraph"/>
+        <w:spacing w:line="276" w:lineRule="auto"/>
+        <w:ind w:left="284"/>
+        <w:jc w:val="center"/>
+        <w:rPr>
+          <w:rFonts w:ascii="Times New Roman" w:hAnsi="Times New Roman" w:cs="Times New Roman"/>
+          <w:lang w:val="en-US"/>
+        </w:rPr>
+      </w:pPr>
+      <w:r>
+        <w:rPr>
+          <w:rFonts w:ascii="Times New Roman" w:hAnsi="Times New Roman" w:cs="Times New Roman"/>
+          <w:noProof/>
+          <w:lang w:val="en-US"/>
+        </w:rPr>
+        <w:drawing>
+          <wp:inline distT="0" distB="0" distL="0" distR="0" wp14:anchorId="52938276" wp14:editId="0000D8F7">
+            <wp:extent cx="2403475" cy="2376967"/>
+            <wp:effectExtent l="0" t="0" r="0" b="0"/>
+            <wp:docPr id="10" name="Picture 10"/>
+            <wp:cNvGraphicFramePr>
+              <a:graphicFrameLocks xmlns:a="http://schemas.openxmlformats.org/drawingml/2006/main" noChangeAspect="1"/>
+            </wp:cNvGraphicFramePr>
+            <a:graphic xmlns:a="http://schemas.openxmlformats.org/drawingml/2006/main">
+              <a:graphicData uri="http://schemas.openxmlformats.org/drawingml/2006/picture">
+                <pic:pic xmlns:pic="http://schemas.openxmlformats.org/drawingml/2006/picture">
+                  <pic:nvPicPr>
+                    <pic:cNvPr id="9" name="d.jpg"/>
+                    <pic:cNvPicPr/>
+                  </pic:nvPicPr>
+                  <pic:blipFill>
+                    <a:blip r:embed="rId9">
+                      <a:extLst>
+                        <a:ext uri="{28A0092B-C50C-407E-A947-70E740481C1C}">
+                          <a14:useLocalDpi xmlns:a14="http://schemas.microsoft.com/office/drawing/2010/main" val="0"/>
+                        </a:ext>
+                      </a:extLst>
+                    </a:blip>
+                    <a:stretch>
+                      <a:fillRect/>
+                    </a:stretch>
+                  </pic:blipFill>
+                  <pic:spPr>
+                    <a:xfrm>
+                      <a:off x="0" y="0"/>
+                      <a:ext cx="2408194" cy="2381634"/>
+                    </a:xfrm>
+                    <a:prstGeom prst="rect">
+                      <a:avLst/>
+                    </a:prstGeom>
+                  </pic:spPr>
+                </pic:pic>
+              </a:graphicData>
+            </a:graphic>
+          </wp:inline>
+        </w:drawing>
+      </w:r>
+      <w:r>
+        <w:rPr>
+          <w:rFonts w:ascii="Times New Roman" w:hAnsi="Times New Roman" w:cs="Times New Roman"/>
+          <w:noProof/>
+          <w:lang w:val="en-US"/>
+        </w:rPr>
+        <w:drawing>
+          <wp:inline distT="0" distB="0" distL="0" distR="0">
+            <wp:extent cx="2773793" cy="2743200"/>
+            <wp:effectExtent l="0" t="0" r="0" b="0"/>
+            <wp:docPr id="11" name="Picture 11"/>
+            <wp:cNvGraphicFramePr>
+              <a:graphicFrameLocks xmlns:a="http://schemas.openxmlformats.org/drawingml/2006/main" noChangeAspect="1"/>
+            </wp:cNvGraphicFramePr>
+            <a:graphic xmlns:a="http://schemas.openxmlformats.org/drawingml/2006/main">
+              <a:graphicData uri="http://schemas.openxmlformats.org/drawingml/2006/picture">
+                <pic:pic xmlns:pic="http://schemas.openxmlformats.org/drawingml/2006/picture">
+                  <pic:nvPicPr>
+                    <pic:cNvPr id="11" name="e.jpg"/>
+                    <pic:cNvPicPr/>
+                  </pic:nvPicPr>
+                  <pic:blipFill>
+                    <a:blip r:embed="rId10">
+                      <a:extLst>
+                        <a:ext uri="{28A0092B-C50C-407E-A947-70E740481C1C}">
+                          <a14:useLocalDpi xmlns:a14="http://schemas.microsoft.com/office/drawing/2010/main" val="0"/>
+                        </a:ext>
+                      </a:extLst>
+                    </a:blip>
+                    <a:stretch>
+                      <a:fillRect/>
+                    </a:stretch>
+                  </pic:blipFill>
+                  <pic:spPr>
+                    <a:xfrm>
+                      <a:off x="0" y="0"/>
+                      <a:ext cx="2786758" cy="2756022"/>
+                    </a:xfrm>
+                    <a:prstGeom prst="rect">
+                      <a:avLst/>
+                    </a:prstGeom>
+                  </pic:spPr>
+                </pic:pic>
+              </a:graphicData>
+            </a:graphic>
+          </wp:inline>
+        </w:drawing>
+      </w:r>
+    </w:p>
+    <w:p>
+      <w:pPr>
+        <w:pStyle w:val="ListParagraph"/>
+        <w:spacing w:line="276" w:lineRule="auto"/>
+        <w:ind w:left="284"/>
+        <w:jc w:val="center"/>
+        <w:rPr>
+          <w:rFonts w:ascii="Times New Roman" w:hAnsi="Times New Roman" w:cs="Times New Roman"/>
+          <w:lang w:val="en-US"/>
+        </w:rPr>
+      </w:pPr>
+    </w:p>
+    <w:p>
+      <w:pPr>
+        <w:pStyle w:val="ListParagraph"/>
+        <w:spacing w:line="276" w:lineRule="auto"/>
+        <w:ind w:left="284"/>
+        <w:jc w:val="center"/>
+        <w:rPr>
+          <w:rFonts w:ascii="Times New Roman" w:hAnsi="Times New Roman" w:cs="Times New Roman"/>
+          <w:lang w:val="en-US"/>
+        </w:rPr>
+      </w:pPr>
+      <w:r>
+        <w:rPr>
+          <w:rFonts w:ascii="Times New Roman" w:hAnsi="Times New Roman" w:cs="Times New Roman"/>
+          <w:lang w:val="en-US"/>
+        </w:rPr>
+        <w:t>Gambar 4. Gambar kiri adalah gambar biner, sedangkan gambar kanan adalah gambar biner yang area-areanya hitamnya sudah diseleksi.</w:t>
+      </w:r>
+    </w:p>
+    <w:p>
+      <w:pPr>
+        <w:pStyle w:val="ListParagraph"/>
+        <w:spacing w:line="276" w:lineRule="auto"/>
+        <w:ind w:left="284"/>
+        <w:jc w:val="both"/>
+        <w:rPr>
+          <w:rFonts w:ascii="Times New Roman" w:hAnsi="Times New Roman" w:cs="Times New Roman"/>
+          <w:lang w:val="en-US"/>
+        </w:rPr>
+      </w:pPr>
+    </w:p>
+    <w:p>
+      <w:pPr>
+        <w:pStyle w:val="ListParagraph"/>
+        <w:spacing w:line="276" w:lineRule="auto"/>
+        <w:ind w:left="284"/>
         <w:jc w:val="both"/>
         <w:rPr>
           <w:rFonts w:ascii="Times New Roman" w:hAnsi="Times New Roman" w:cs="Times New Roman"/>
@@ -1388,22 +2096,7 @@
           <w:rFonts w:ascii="Times New Roman" w:hAnsi="Times New Roman" w:cs="Times New Roman"/>
           <w:lang w:val="en-US"/>
         </w:rPr>
-        <w:t>Proses 9</w:t>
-      </w:r>
-      <w:r>
-        <w:rPr>
-          <w:rFonts w:ascii="Times New Roman" w:hAnsi="Times New Roman" w:cs="Times New Roman"/>
-          <w:lang w:val="en-US"/>
-        </w:rPr>
-        <w:t xml:space="preserve">: Klasifikasi gambar berdasar hasil seleksi </w:t>
-      </w:r>
-      <w:r>
-        <w:rPr>
-          <w:rFonts w:ascii="Times New Roman" w:hAnsi="Times New Roman" w:cs="Times New Roman"/>
-          <w:i/>
-          <w:lang w:val="en-US"/>
-        </w:rPr>
-        <w:t>region</w:t>
+        <w:t>Proses 8: Pengecekan apakah gambar biner memenuhi syarat</w:t>
       </w:r>
     </w:p>
     <w:p>
@@ -1422,7 +2115,7 @@
           <w:rFonts w:ascii="Times New Roman" w:hAnsi="Times New Roman" w:cs="Times New Roman"/>
           <w:lang w:val="en-US"/>
         </w:rPr>
-        <w:t xml:space="preserve">Klasifikasi bertujuan untuk menentukan apakah keretakan jalan berjenis TRAVERSAL, LONGITUDINAL, atau TURTLE. Klasifikasi dilakukan menggunakan hasil pada Proses 8. </w:t>
+        <w:t xml:space="preserve">Gambar biner yang area-areanya sudah diseleksi, akan diklasifikasi. Namun sebelum itu, perlu dilakukan pengecekan apakah gambar tersebut sudah layak diklasifikasi. Bagaimana menentukan sebuah gambar sudah layak untuk diklasifikasikan atau belum? </w:t>
       </w:r>
     </w:p>
     <w:p>
@@ -1453,44 +2146,22 @@
           <w:rFonts w:ascii="Times New Roman" w:hAnsi="Times New Roman" w:cs="Times New Roman"/>
           <w:lang w:val="en-US"/>
         </w:rPr>
-        <w:t xml:space="preserve">Jika gambar hasil Proses 8 memiliki </w:t>
-      </w:r>
-      <w:r>
-        <w:rPr>
-          <w:rFonts w:ascii="Times New Roman" w:hAnsi="Times New Roman" w:cs="Times New Roman"/>
-          <w:i/>
-          <w:lang w:val="en-US"/>
-        </w:rPr>
-        <w:t xml:space="preserve">region </w:t>
-      </w:r>
-      <w:r>
-        <w:rPr>
-          <w:rFonts w:ascii="Times New Roman" w:hAnsi="Times New Roman" w:cs="Times New Roman"/>
-          <w:lang w:val="en-US"/>
-        </w:rPr>
-        <w:t xml:space="preserve">di bagian kiri dan kanan dan tidak memiliki </w:t>
-      </w:r>
-      <w:r>
-        <w:rPr>
-          <w:rFonts w:ascii="Times New Roman" w:hAnsi="Times New Roman" w:cs="Times New Roman"/>
-          <w:i/>
-          <w:lang w:val="en-US"/>
-        </w:rPr>
-        <w:t xml:space="preserve">region </w:t>
-      </w:r>
-      <w:r>
-        <w:rPr>
-          <w:rFonts w:ascii="Times New Roman" w:hAnsi="Times New Roman" w:cs="Times New Roman"/>
-          <w:lang w:val="en-US"/>
-        </w:rPr>
-        <w:t xml:space="preserve">di bagian atas dan bawah, maka jenis keretakan adalah </w:t>
-      </w:r>
-      <w:r>
-        <w:rPr>
-          <w:rFonts w:ascii="Times New Roman" w:hAnsi="Times New Roman" w:cs="Times New Roman"/>
-          <w:lang w:val="en-US"/>
-        </w:rPr>
-        <w:t>TRAVERSAL.</w:t>
+        <w:t>Caranya adalah dengan membandingkan piksel hitam (</w:t>
+      </w:r>
+      <w:r>
+        <w:rPr>
+          <w:rFonts w:ascii="Times New Roman" w:hAnsi="Times New Roman" w:cs="Times New Roman"/>
+          <w:i/>
+          <w:lang w:val="en-US"/>
+        </w:rPr>
+        <w:t>wanted pixel</w:t>
+      </w:r>
+      <w:r>
+        <w:rPr>
+          <w:rFonts w:ascii="Times New Roman" w:hAnsi="Times New Roman" w:cs="Times New Roman"/>
+          <w:lang w:val="en-US"/>
+        </w:rPr>
+        <w:t>) pada gambar dengan keseluruhan piksel yang ada. Gambar yang layak diklasifikasi memiliki piksel hitam sebanyak 7% - 15% dari keseluruhan piksel yang ada di gambar.</w:t>
       </w:r>
     </w:p>
     <w:p>
@@ -1521,37 +2192,29 @@
           <w:rFonts w:ascii="Times New Roman" w:hAnsi="Times New Roman" w:cs="Times New Roman"/>
           <w:lang w:val="en-US"/>
         </w:rPr>
-        <w:t xml:space="preserve">Jika gambar hasil Proses 8 memiliki </w:t>
-      </w:r>
-      <w:r>
-        <w:rPr>
-          <w:rFonts w:ascii="Times New Roman" w:hAnsi="Times New Roman" w:cs="Times New Roman"/>
-          <w:i/>
-          <w:lang w:val="en-US"/>
-        </w:rPr>
-        <w:t xml:space="preserve">region </w:t>
-      </w:r>
-      <w:r>
-        <w:rPr>
-          <w:rFonts w:ascii="Times New Roman" w:hAnsi="Times New Roman" w:cs="Times New Roman"/>
-          <w:lang w:val="en-US"/>
-        </w:rPr>
-        <w:t xml:space="preserve">di bagian atas dan bawah dan tidak memiliki </w:t>
-      </w:r>
-      <w:r>
-        <w:rPr>
-          <w:rFonts w:ascii="Times New Roman" w:hAnsi="Times New Roman" w:cs="Times New Roman"/>
-          <w:i/>
-          <w:lang w:val="en-US"/>
-        </w:rPr>
-        <w:t xml:space="preserve">region </w:t>
-      </w:r>
-      <w:r>
-        <w:rPr>
-          <w:rFonts w:ascii="Times New Roman" w:hAnsi="Times New Roman" w:cs="Times New Roman"/>
-          <w:lang w:val="en-US"/>
-        </w:rPr>
-        <w:t>di bagian kiri dan kanan, maka jenis keretakan adalah LONGITUDINAL.</w:t>
+        <w:t xml:space="preserve">Bagaimana jika piksel hitam lebih dari 15%? Ulangi Proses 6 untuk mengubah gambar menjadi biner dengan </w:t>
+      </w:r>
+      <w:r>
+        <w:rPr>
+          <w:rFonts w:ascii="Times New Roman" w:hAnsi="Times New Roman" w:cs="Times New Roman"/>
+          <w:i/>
+          <w:lang w:val="en-US"/>
+        </w:rPr>
+        <w:t xml:space="preserve">threshold </w:t>
+      </w:r>
+      <w:r>
+        <w:rPr>
+          <w:rFonts w:ascii="Times New Roman" w:hAnsi="Times New Roman" w:cs="Times New Roman"/>
+          <w:lang w:val="en-US"/>
+        </w:rPr>
+        <w:t>yang lebih rendah</w:t>
+      </w:r>
+      <w:r>
+        <w:rPr>
+          <w:rFonts w:ascii="Times New Roman" w:hAnsi="Times New Roman" w:cs="Times New Roman"/>
+          <w:lang w:val="en-US"/>
+        </w:rPr>
+        <w:t>, sehingga jumlah piksel hitam dapat berkurang.</w:t>
       </w:r>
     </w:p>
     <w:p>
@@ -1582,35 +2245,351 @@
           <w:rFonts w:ascii="Times New Roman" w:hAnsi="Times New Roman" w:cs="Times New Roman"/>
           <w:lang w:val="en-US"/>
         </w:rPr>
-        <w:t xml:space="preserve">Jika gambar hasil Proses 8 memiliki </w:t>
-      </w:r>
-      <w:r>
-        <w:rPr>
-          <w:rFonts w:ascii="Times New Roman" w:hAnsi="Times New Roman" w:cs="Times New Roman"/>
-          <w:i/>
-          <w:lang w:val="en-US"/>
-        </w:rPr>
-        <w:t xml:space="preserve">region </w:t>
-      </w:r>
-      <w:r>
-        <w:rPr>
-          <w:rFonts w:ascii="Times New Roman" w:hAnsi="Times New Roman" w:cs="Times New Roman"/>
-          <w:lang w:val="en-US"/>
-        </w:rPr>
-        <w:t>di bagian atas, kanan, dan kiri, maka jenis keretakan adalah TURTLE.</w:t>
-      </w:r>
-    </w:p>
-    <w:p>
-      <w:pPr>
-        <w:pStyle w:val="ListParagraph"/>
-        <w:spacing w:line="276" w:lineRule="auto"/>
-        <w:ind w:left="284" w:hanging="284"/>
-        <w:jc w:val="both"/>
-        <w:rPr>
-          <w:rFonts w:ascii="Times New Roman" w:hAnsi="Times New Roman" w:cs="Times New Roman"/>
-          <w:lang w:val="en-US"/>
-        </w:rPr>
-      </w:pPr>
+        <w:t xml:space="preserve">Bagaimana jika piksel hitam kurang dari 7%? Ulangi Proses 6 untuk mengubah gambar menjadi biner dengan </w:t>
+      </w:r>
+      <w:r>
+        <w:rPr>
+          <w:rFonts w:ascii="Times New Roman" w:hAnsi="Times New Roman" w:cs="Times New Roman"/>
+          <w:i/>
+          <w:lang w:val="en-US"/>
+        </w:rPr>
+        <w:t xml:space="preserve">threshold </w:t>
+      </w:r>
+      <w:r>
+        <w:rPr>
+          <w:rFonts w:ascii="Times New Roman" w:hAnsi="Times New Roman" w:cs="Times New Roman"/>
+          <w:lang w:val="en-US"/>
+        </w:rPr>
+        <w:t>yang lebih tinggi, sehingga jumlah piksel hitam dapat bertambah.</w:t>
+      </w:r>
+    </w:p>
+    <w:p>
+      <w:pPr>
+        <w:pStyle w:val="ListParagraph"/>
+        <w:spacing w:line="276" w:lineRule="auto"/>
+        <w:ind w:left="284"/>
+        <w:jc w:val="both"/>
+        <w:rPr>
+          <w:rFonts w:ascii="Times New Roman" w:hAnsi="Times New Roman" w:cs="Times New Roman"/>
+          <w:lang w:val="en-US"/>
+        </w:rPr>
+      </w:pPr>
+    </w:p>
+    <w:p>
+      <w:pPr>
+        <w:pStyle w:val="ListParagraph"/>
+        <w:spacing w:line="276" w:lineRule="auto"/>
+        <w:ind w:left="284"/>
+        <w:jc w:val="both"/>
+        <w:rPr>
+          <w:rFonts w:ascii="Times New Roman" w:hAnsi="Times New Roman" w:cs="Times New Roman"/>
+          <w:lang w:val="en-US"/>
+        </w:rPr>
+      </w:pPr>
+      <w:r>
+        <w:rPr>
+          <w:rFonts w:ascii="Times New Roman" w:hAnsi="Times New Roman" w:cs="Times New Roman"/>
+          <w:lang w:val="en-US"/>
+        </w:rPr>
+        <w:t xml:space="preserve">Pada program ini, penambahan atau pengurangan </w:t>
+      </w:r>
+      <w:r>
+        <w:rPr>
+          <w:rFonts w:ascii="Times New Roman" w:hAnsi="Times New Roman" w:cs="Times New Roman"/>
+          <w:i/>
+          <w:lang w:val="en-US"/>
+        </w:rPr>
+        <w:t xml:space="preserve">threshold </w:t>
+      </w:r>
+      <w:r>
+        <w:rPr>
+          <w:rFonts w:ascii="Times New Roman" w:hAnsi="Times New Roman" w:cs="Times New Roman"/>
+          <w:lang w:val="en-US"/>
+        </w:rPr>
+        <w:t xml:space="preserve">dilakukan secara otomatis dengan menerapkan prinsip </w:t>
+      </w:r>
+      <w:r>
+        <w:rPr>
+          <w:rFonts w:ascii="Times New Roman" w:hAnsi="Times New Roman" w:cs="Times New Roman"/>
+          <w:i/>
+          <w:lang w:val="en-US"/>
+        </w:rPr>
+        <w:t xml:space="preserve">binary search </w:t>
+      </w:r>
+      <w:r>
+        <w:rPr>
+          <w:rFonts w:ascii="Times New Roman" w:hAnsi="Times New Roman" w:cs="Times New Roman"/>
+          <w:lang w:val="en-US"/>
+        </w:rPr>
+        <w:t xml:space="preserve">untuk mendapatkan </w:t>
+      </w:r>
+      <w:r>
+        <w:rPr>
+          <w:rFonts w:ascii="Times New Roman" w:hAnsi="Times New Roman" w:cs="Times New Roman"/>
+          <w:i/>
+          <w:lang w:val="en-US"/>
+        </w:rPr>
+        <w:t xml:space="preserve">threshold </w:t>
+      </w:r>
+      <w:r>
+        <w:rPr>
+          <w:rFonts w:ascii="Times New Roman" w:hAnsi="Times New Roman" w:cs="Times New Roman"/>
+          <w:lang w:val="en-US"/>
+        </w:rPr>
+        <w:t>yang baik. Bagaimana caranya?</w:t>
+      </w:r>
+    </w:p>
+    <w:p>
+      <w:pPr>
+        <w:pStyle w:val="ListParagraph"/>
+        <w:numPr>
+          <w:ilvl w:val="0"/>
+          <w:numId w:val="4"/>
+        </w:numPr>
+        <w:spacing w:line="276" w:lineRule="auto"/>
+        <w:jc w:val="both"/>
+        <w:rPr>
+          <w:rFonts w:ascii="Times New Roman" w:hAnsi="Times New Roman" w:cs="Times New Roman"/>
+          <w:lang w:val="en-US"/>
+        </w:rPr>
+      </w:pPr>
+      <w:r>
+        <w:rPr>
+          <w:rFonts w:ascii="Times New Roman" w:hAnsi="Times New Roman" w:cs="Times New Roman"/>
+          <w:lang w:val="en-US"/>
+        </w:rPr>
+        <w:lastRenderedPageBreak/>
+        <w:t xml:space="preserve">Pada awalnya, </w:t>
+      </w:r>
+      <w:r>
+        <w:rPr>
+          <w:rFonts w:ascii="Times New Roman" w:hAnsi="Times New Roman" w:cs="Times New Roman"/>
+          <w:i/>
+          <w:lang w:val="en-US"/>
+        </w:rPr>
+        <w:t xml:space="preserve">threshold </w:t>
+      </w:r>
+      <w:r>
+        <w:rPr>
+          <w:rFonts w:ascii="Times New Roman" w:hAnsi="Times New Roman" w:cs="Times New Roman"/>
+          <w:lang w:val="en-US"/>
+        </w:rPr>
+        <w:t>untuk gambar biner bernilai 128. Lakukan pengecekan.</w:t>
+      </w:r>
+    </w:p>
+    <w:p>
+      <w:pPr>
+        <w:pStyle w:val="ListParagraph"/>
+        <w:numPr>
+          <w:ilvl w:val="0"/>
+          <w:numId w:val="4"/>
+        </w:numPr>
+        <w:spacing w:line="276" w:lineRule="auto"/>
+        <w:jc w:val="both"/>
+        <w:rPr>
+          <w:rFonts w:ascii="Times New Roman" w:hAnsi="Times New Roman" w:cs="Times New Roman"/>
+          <w:lang w:val="en-US"/>
+        </w:rPr>
+      </w:pPr>
+      <w:r>
+        <w:rPr>
+          <w:rFonts w:ascii="Times New Roman" w:hAnsi="Times New Roman" w:cs="Times New Roman"/>
+          <w:lang w:val="en-US"/>
+        </w:rPr>
+        <w:t xml:space="preserve">Jika hasil pengecekan menandakan </w:t>
+      </w:r>
+      <w:r>
+        <w:rPr>
+          <w:rFonts w:ascii="Times New Roman" w:hAnsi="Times New Roman" w:cs="Times New Roman"/>
+          <w:i/>
+          <w:lang w:val="en-US"/>
+        </w:rPr>
+        <w:t xml:space="preserve">threshold </w:t>
+      </w:r>
+      <w:r>
+        <w:rPr>
+          <w:rFonts w:ascii="Times New Roman" w:hAnsi="Times New Roman" w:cs="Times New Roman"/>
+          <w:lang w:val="en-US"/>
+        </w:rPr>
+        <w:t xml:space="preserve">harus dinaikkan, maka naikkan </w:t>
+      </w:r>
+      <w:r>
+        <w:rPr>
+          <w:rFonts w:ascii="Times New Roman" w:hAnsi="Times New Roman" w:cs="Times New Roman"/>
+          <w:i/>
+          <w:lang w:val="en-US"/>
+        </w:rPr>
+        <w:t xml:space="preserve">threshold </w:t>
+      </w:r>
+      <w:r>
+        <w:rPr>
+          <w:rFonts w:ascii="Times New Roman" w:hAnsi="Times New Roman" w:cs="Times New Roman"/>
+          <w:lang w:val="en-US"/>
+        </w:rPr>
+        <w:t xml:space="preserve">sebanyak 64. Jika hasil pengecekan menandakan </w:t>
+      </w:r>
+      <w:r>
+        <w:rPr>
+          <w:rFonts w:ascii="Times New Roman" w:hAnsi="Times New Roman" w:cs="Times New Roman"/>
+          <w:i/>
+          <w:lang w:val="en-US"/>
+        </w:rPr>
+        <w:t xml:space="preserve">threshold </w:t>
+      </w:r>
+      <w:r>
+        <w:rPr>
+          <w:rFonts w:ascii="Times New Roman" w:hAnsi="Times New Roman" w:cs="Times New Roman"/>
+          <w:lang w:val="en-US"/>
+        </w:rPr>
+        <w:t xml:space="preserve">harus diturunkan, maka turunkan </w:t>
+      </w:r>
+      <w:r>
+        <w:rPr>
+          <w:rFonts w:ascii="Times New Roman" w:hAnsi="Times New Roman" w:cs="Times New Roman"/>
+          <w:i/>
+          <w:lang w:val="en-US"/>
+        </w:rPr>
+        <w:t xml:space="preserve">threshold </w:t>
+      </w:r>
+      <w:r>
+        <w:rPr>
+          <w:rFonts w:ascii="Times New Roman" w:hAnsi="Times New Roman" w:cs="Times New Roman"/>
+          <w:lang w:val="en-US"/>
+        </w:rPr>
+        <w:t>sebanyak 64. Lakukan pengecekan.</w:t>
+      </w:r>
+    </w:p>
+    <w:p>
+      <w:pPr>
+        <w:pStyle w:val="ListParagraph"/>
+        <w:numPr>
+          <w:ilvl w:val="0"/>
+          <w:numId w:val="4"/>
+        </w:numPr>
+        <w:spacing w:line="276" w:lineRule="auto"/>
+        <w:jc w:val="both"/>
+        <w:rPr>
+          <w:rFonts w:ascii="Times New Roman" w:hAnsi="Times New Roman" w:cs="Times New Roman"/>
+          <w:lang w:val="en-US"/>
+        </w:rPr>
+      </w:pPr>
+      <w:r>
+        <w:rPr>
+          <w:rFonts w:ascii="Times New Roman" w:hAnsi="Times New Roman" w:cs="Times New Roman"/>
+          <w:lang w:val="en-US"/>
+        </w:rPr>
+        <w:t xml:space="preserve">Jika hasil pengecekan menandakan </w:t>
+      </w:r>
+      <w:r>
+        <w:rPr>
+          <w:rFonts w:ascii="Times New Roman" w:hAnsi="Times New Roman" w:cs="Times New Roman"/>
+          <w:i/>
+          <w:lang w:val="en-US"/>
+        </w:rPr>
+        <w:t xml:space="preserve">threshold </w:t>
+      </w:r>
+      <w:r>
+        <w:rPr>
+          <w:rFonts w:ascii="Times New Roman" w:hAnsi="Times New Roman" w:cs="Times New Roman"/>
+          <w:lang w:val="en-US"/>
+        </w:rPr>
+        <w:t xml:space="preserve">harus dinaikkan, maka naikkan </w:t>
+      </w:r>
+      <w:r>
+        <w:rPr>
+          <w:rFonts w:ascii="Times New Roman" w:hAnsi="Times New Roman" w:cs="Times New Roman"/>
+          <w:i/>
+          <w:lang w:val="en-US"/>
+        </w:rPr>
+        <w:t xml:space="preserve">threshold </w:t>
+      </w:r>
+      <w:r>
+        <w:rPr>
+          <w:rFonts w:ascii="Times New Roman" w:hAnsi="Times New Roman" w:cs="Times New Roman"/>
+          <w:lang w:val="en-US"/>
+        </w:rPr>
+        <w:t xml:space="preserve">sebanyak </w:t>
+      </w:r>
+      <w:r>
+        <w:rPr>
+          <w:rFonts w:ascii="Times New Roman" w:hAnsi="Times New Roman" w:cs="Times New Roman"/>
+          <w:lang w:val="en-US"/>
+        </w:rPr>
+        <w:t>32</w:t>
+      </w:r>
+      <w:r>
+        <w:rPr>
+          <w:rFonts w:ascii="Times New Roman" w:hAnsi="Times New Roman" w:cs="Times New Roman"/>
+          <w:lang w:val="en-US"/>
+        </w:rPr>
+        <w:t xml:space="preserve">. Jika hasil pengecekan menandakan </w:t>
+      </w:r>
+      <w:r>
+        <w:rPr>
+          <w:rFonts w:ascii="Times New Roman" w:hAnsi="Times New Roman" w:cs="Times New Roman"/>
+          <w:i/>
+          <w:lang w:val="en-US"/>
+        </w:rPr>
+        <w:t xml:space="preserve">threshold </w:t>
+      </w:r>
+      <w:r>
+        <w:rPr>
+          <w:rFonts w:ascii="Times New Roman" w:hAnsi="Times New Roman" w:cs="Times New Roman"/>
+          <w:lang w:val="en-US"/>
+        </w:rPr>
+        <w:t xml:space="preserve">harus diturunkan, maka turunkan </w:t>
+      </w:r>
+      <w:r>
+        <w:rPr>
+          <w:rFonts w:ascii="Times New Roman" w:hAnsi="Times New Roman" w:cs="Times New Roman"/>
+          <w:i/>
+          <w:lang w:val="en-US"/>
+        </w:rPr>
+        <w:t xml:space="preserve">threshold </w:t>
+      </w:r>
+      <w:r>
+        <w:rPr>
+          <w:rFonts w:ascii="Times New Roman" w:hAnsi="Times New Roman" w:cs="Times New Roman"/>
+          <w:lang w:val="en-US"/>
+        </w:rPr>
+        <w:t xml:space="preserve">sebanyak </w:t>
+      </w:r>
+      <w:r>
+        <w:rPr>
+          <w:rFonts w:ascii="Times New Roman" w:hAnsi="Times New Roman" w:cs="Times New Roman"/>
+          <w:lang w:val="en-US"/>
+        </w:rPr>
+        <w:t>32</w:t>
+      </w:r>
+      <w:r>
+        <w:rPr>
+          <w:rFonts w:ascii="Times New Roman" w:hAnsi="Times New Roman" w:cs="Times New Roman"/>
+          <w:lang w:val="en-US"/>
+        </w:rPr>
+        <w:t>. Lakukan pengecekan.</w:t>
+      </w:r>
+    </w:p>
+    <w:p>
+      <w:pPr>
+        <w:pStyle w:val="ListParagraph"/>
+        <w:numPr>
+          <w:ilvl w:val="0"/>
+          <w:numId w:val="4"/>
+        </w:numPr>
+        <w:spacing w:line="276" w:lineRule="auto"/>
+        <w:jc w:val="both"/>
+        <w:rPr>
+          <w:rFonts w:ascii="Times New Roman" w:hAnsi="Times New Roman" w:cs="Times New Roman"/>
+          <w:lang w:val="en-US"/>
+        </w:rPr>
+      </w:pPr>
+      <w:r>
+        <w:rPr>
+          <w:rFonts w:ascii="Times New Roman" w:hAnsi="Times New Roman" w:cs="Times New Roman"/>
+          <w:lang w:val="en-US"/>
+        </w:rPr>
+        <w:t>Ulangi proses tersebut hingga dua kondisi ini terpenuhi:</w:t>
+      </w:r>
     </w:p>
     <w:p>
       <w:pPr>
@@ -1620,6 +2599,48 @@
           <w:numId w:val="2"/>
         </w:numPr>
         <w:spacing w:line="276" w:lineRule="auto"/>
+        <w:ind w:left="1134" w:hanging="425"/>
+        <w:jc w:val="both"/>
+        <w:rPr>
+          <w:rFonts w:ascii="Times New Roman" w:hAnsi="Times New Roman" w:cs="Times New Roman"/>
+          <w:lang w:val="en-US"/>
+        </w:rPr>
+      </w:pPr>
+      <w:r>
+        <w:rPr>
+          <w:rFonts w:ascii="Times New Roman" w:hAnsi="Times New Roman" w:cs="Times New Roman"/>
+          <w:lang w:val="en-US"/>
+        </w:rPr>
+        <w:t>Pengecekan berhasil, artinya gambar biner sudah layak diklasifikasi.</w:t>
+      </w:r>
+    </w:p>
+    <w:p>
+      <w:pPr>
+        <w:pStyle w:val="ListParagraph"/>
+        <w:numPr>
+          <w:ilvl w:val="0"/>
+          <w:numId w:val="2"/>
+        </w:numPr>
+        <w:spacing w:line="276" w:lineRule="auto"/>
+        <w:ind w:left="1134" w:hanging="425"/>
+        <w:jc w:val="both"/>
+        <w:rPr>
+          <w:rFonts w:ascii="Times New Roman" w:hAnsi="Times New Roman" w:cs="Times New Roman"/>
+          <w:lang w:val="en-US"/>
+        </w:rPr>
+      </w:pPr>
+      <w:r>
+        <w:rPr>
+          <w:rFonts w:ascii="Times New Roman" w:hAnsi="Times New Roman" w:cs="Times New Roman"/>
+          <w:lang w:val="en-US"/>
+        </w:rPr>
+        <w:t>Pengecekan selalu gagal sampai unit penaikan atau penurunan adalah 1. Jika gambar biner belum juga layak diklasifikasi, maka gambar tidak bisa diklasifikasi.</w:t>
+      </w:r>
+    </w:p>
+    <w:p>
+      <w:pPr>
+        <w:pStyle w:val="ListParagraph"/>
+        <w:spacing w:line="276" w:lineRule="auto"/>
         <w:ind w:left="284" w:hanging="284"/>
         <w:jc w:val="both"/>
         <w:rPr>
@@ -1627,6 +2648,266 @@
           <w:lang w:val="en-US"/>
         </w:rPr>
       </w:pPr>
+    </w:p>
+    <w:p>
+      <w:pPr>
+        <w:pStyle w:val="ListParagraph"/>
+        <w:numPr>
+          <w:ilvl w:val="0"/>
+          <w:numId w:val="2"/>
+        </w:numPr>
+        <w:spacing w:line="276" w:lineRule="auto"/>
+        <w:ind w:left="284" w:hanging="284"/>
+        <w:jc w:val="both"/>
+        <w:rPr>
+          <w:rFonts w:ascii="Times New Roman" w:hAnsi="Times New Roman" w:cs="Times New Roman"/>
+          <w:lang w:val="en-US"/>
+        </w:rPr>
+      </w:pPr>
+      <w:r>
+        <w:rPr>
+          <w:rFonts w:ascii="Times New Roman" w:hAnsi="Times New Roman" w:cs="Times New Roman"/>
+          <w:lang w:val="en-US"/>
+        </w:rPr>
+        <w:t>Proses 9</w:t>
+      </w:r>
+      <w:r>
+        <w:rPr>
+          <w:rFonts w:ascii="Times New Roman" w:hAnsi="Times New Roman" w:cs="Times New Roman"/>
+          <w:lang w:val="en-US"/>
+        </w:rPr>
+        <w:t xml:space="preserve">: Klasifikasi gambar berdasar hasil seleksi </w:t>
+      </w:r>
+      <w:r>
+        <w:rPr>
+          <w:rFonts w:ascii="Times New Roman" w:hAnsi="Times New Roman" w:cs="Times New Roman"/>
+          <w:i/>
+          <w:lang w:val="en-US"/>
+        </w:rPr>
+        <w:t>region</w:t>
+      </w:r>
+    </w:p>
+    <w:p>
+      <w:pPr>
+        <w:pStyle w:val="ListParagraph"/>
+        <w:spacing w:line="276" w:lineRule="auto"/>
+        <w:ind w:left="284"/>
+        <w:jc w:val="both"/>
+        <w:rPr>
+          <w:rFonts w:ascii="Times New Roman" w:hAnsi="Times New Roman" w:cs="Times New Roman"/>
+          <w:lang w:val="en-US"/>
+        </w:rPr>
+      </w:pPr>
+      <w:r>
+        <w:rPr>
+          <w:rFonts w:ascii="Times New Roman" w:hAnsi="Times New Roman" w:cs="Times New Roman"/>
+          <w:lang w:val="en-US"/>
+        </w:rPr>
+        <w:t xml:space="preserve">Klasifikasi bertujuan untuk menentukan apakah keretakan jalan berjenis TRAVERSAL, LONGITUDINAL, atau TURTLE. Klasifikasi dilakukan menggunakan hasil pada Proses 8. </w:t>
+      </w:r>
+    </w:p>
+    <w:p>
+      <w:pPr>
+        <w:pStyle w:val="ListParagraph"/>
+        <w:spacing w:line="276" w:lineRule="auto"/>
+        <w:ind w:left="284"/>
+        <w:jc w:val="both"/>
+        <w:rPr>
+          <w:rFonts w:ascii="Times New Roman" w:hAnsi="Times New Roman" w:cs="Times New Roman"/>
+          <w:lang w:val="en-US"/>
+        </w:rPr>
+      </w:pPr>
+    </w:p>
+    <w:p>
+      <w:pPr>
+        <w:pStyle w:val="ListParagraph"/>
+        <w:spacing w:line="276" w:lineRule="auto"/>
+        <w:ind w:left="284"/>
+        <w:jc w:val="both"/>
+        <w:rPr>
+          <w:rFonts w:ascii="Times New Roman" w:hAnsi="Times New Roman" w:cs="Times New Roman"/>
+          <w:lang w:val="en-US"/>
+        </w:rPr>
+      </w:pPr>
+      <w:r>
+        <w:rPr>
+          <w:rFonts w:ascii="Times New Roman" w:hAnsi="Times New Roman" w:cs="Times New Roman"/>
+          <w:lang w:val="en-US"/>
+        </w:rPr>
+        <w:t xml:space="preserve">Jika gambar hasil Proses 8 memiliki </w:t>
+      </w:r>
+      <w:r>
+        <w:rPr>
+          <w:rFonts w:ascii="Times New Roman" w:hAnsi="Times New Roman" w:cs="Times New Roman"/>
+          <w:i/>
+          <w:lang w:val="en-US"/>
+        </w:rPr>
+        <w:t xml:space="preserve">region </w:t>
+      </w:r>
+      <w:r>
+        <w:rPr>
+          <w:rFonts w:ascii="Times New Roman" w:hAnsi="Times New Roman" w:cs="Times New Roman"/>
+          <w:lang w:val="en-US"/>
+        </w:rPr>
+        <w:t xml:space="preserve">di bagian kiri dan kanan dan tidak memiliki </w:t>
+      </w:r>
+      <w:r>
+        <w:rPr>
+          <w:rFonts w:ascii="Times New Roman" w:hAnsi="Times New Roman" w:cs="Times New Roman"/>
+          <w:i/>
+          <w:lang w:val="en-US"/>
+        </w:rPr>
+        <w:t xml:space="preserve">region </w:t>
+      </w:r>
+      <w:r>
+        <w:rPr>
+          <w:rFonts w:ascii="Times New Roman" w:hAnsi="Times New Roman" w:cs="Times New Roman"/>
+          <w:lang w:val="en-US"/>
+        </w:rPr>
+        <w:t xml:space="preserve">di bagian atas dan bawah, maka jenis keretakan adalah </w:t>
+      </w:r>
+      <w:r>
+        <w:rPr>
+          <w:rFonts w:ascii="Times New Roman" w:hAnsi="Times New Roman" w:cs="Times New Roman"/>
+          <w:lang w:val="en-US"/>
+        </w:rPr>
+        <w:t>TRAVERSAL.</w:t>
+      </w:r>
+    </w:p>
+    <w:p>
+      <w:pPr>
+        <w:pStyle w:val="ListParagraph"/>
+        <w:spacing w:line="276" w:lineRule="auto"/>
+        <w:ind w:left="284"/>
+        <w:jc w:val="both"/>
+        <w:rPr>
+          <w:rFonts w:ascii="Times New Roman" w:hAnsi="Times New Roman" w:cs="Times New Roman"/>
+          <w:lang w:val="en-US"/>
+        </w:rPr>
+      </w:pPr>
+    </w:p>
+    <w:p>
+      <w:pPr>
+        <w:pStyle w:val="ListParagraph"/>
+        <w:spacing w:line="276" w:lineRule="auto"/>
+        <w:ind w:left="284"/>
+        <w:jc w:val="both"/>
+        <w:rPr>
+          <w:rFonts w:ascii="Times New Roman" w:hAnsi="Times New Roman" w:cs="Times New Roman"/>
+          <w:lang w:val="en-US"/>
+        </w:rPr>
+      </w:pPr>
+      <w:r>
+        <w:rPr>
+          <w:rFonts w:ascii="Times New Roman" w:hAnsi="Times New Roman" w:cs="Times New Roman"/>
+          <w:lang w:val="en-US"/>
+        </w:rPr>
+        <w:t xml:space="preserve">Jika gambar hasil Proses 8 memiliki </w:t>
+      </w:r>
+      <w:r>
+        <w:rPr>
+          <w:rFonts w:ascii="Times New Roman" w:hAnsi="Times New Roman" w:cs="Times New Roman"/>
+          <w:i/>
+          <w:lang w:val="en-US"/>
+        </w:rPr>
+        <w:t xml:space="preserve">region </w:t>
+      </w:r>
+      <w:r>
+        <w:rPr>
+          <w:rFonts w:ascii="Times New Roman" w:hAnsi="Times New Roman" w:cs="Times New Roman"/>
+          <w:lang w:val="en-US"/>
+        </w:rPr>
+        <w:t xml:space="preserve">di bagian atas dan bawah dan tidak memiliki </w:t>
+      </w:r>
+      <w:r>
+        <w:rPr>
+          <w:rFonts w:ascii="Times New Roman" w:hAnsi="Times New Roman" w:cs="Times New Roman"/>
+          <w:i/>
+          <w:lang w:val="en-US"/>
+        </w:rPr>
+        <w:t xml:space="preserve">region </w:t>
+      </w:r>
+      <w:r>
+        <w:rPr>
+          <w:rFonts w:ascii="Times New Roman" w:hAnsi="Times New Roman" w:cs="Times New Roman"/>
+          <w:lang w:val="en-US"/>
+        </w:rPr>
+        <w:t>di bagian kiri dan kanan, maka jenis keretakan adalah LONGITUDINAL.</w:t>
+      </w:r>
+    </w:p>
+    <w:p>
+      <w:pPr>
+        <w:pStyle w:val="ListParagraph"/>
+        <w:spacing w:line="276" w:lineRule="auto"/>
+        <w:ind w:left="284"/>
+        <w:jc w:val="both"/>
+        <w:rPr>
+          <w:rFonts w:ascii="Times New Roman" w:hAnsi="Times New Roman" w:cs="Times New Roman"/>
+          <w:lang w:val="en-US"/>
+        </w:rPr>
+      </w:pPr>
+    </w:p>
+    <w:p>
+      <w:pPr>
+        <w:pStyle w:val="ListParagraph"/>
+        <w:spacing w:line="276" w:lineRule="auto"/>
+        <w:ind w:left="284"/>
+        <w:jc w:val="both"/>
+        <w:rPr>
+          <w:rFonts w:ascii="Times New Roman" w:hAnsi="Times New Roman" w:cs="Times New Roman"/>
+          <w:lang w:val="en-US"/>
+        </w:rPr>
+      </w:pPr>
+      <w:r>
+        <w:rPr>
+          <w:rFonts w:ascii="Times New Roman" w:hAnsi="Times New Roman" w:cs="Times New Roman"/>
+          <w:lang w:val="en-US"/>
+        </w:rPr>
+        <w:t xml:space="preserve">Jika gambar hasil Proses 8 memiliki </w:t>
+      </w:r>
+      <w:r>
+        <w:rPr>
+          <w:rFonts w:ascii="Times New Roman" w:hAnsi="Times New Roman" w:cs="Times New Roman"/>
+          <w:i/>
+          <w:lang w:val="en-US"/>
+        </w:rPr>
+        <w:t xml:space="preserve">region </w:t>
+      </w:r>
+      <w:r>
+        <w:rPr>
+          <w:rFonts w:ascii="Times New Roman" w:hAnsi="Times New Roman" w:cs="Times New Roman"/>
+          <w:lang w:val="en-US"/>
+        </w:rPr>
+        <w:t>di bagian atas, kanan, dan kiri, maka jenis keretakan adalah TURTLE.</w:t>
+      </w:r>
+    </w:p>
+    <w:p>
+      <w:pPr>
+        <w:pStyle w:val="ListParagraph"/>
+        <w:spacing w:line="276" w:lineRule="auto"/>
+        <w:ind w:left="284" w:hanging="284"/>
+        <w:jc w:val="both"/>
+        <w:rPr>
+          <w:rFonts w:ascii="Times New Roman" w:hAnsi="Times New Roman" w:cs="Times New Roman"/>
+          <w:lang w:val="en-US"/>
+        </w:rPr>
+      </w:pPr>
+    </w:p>
+    <w:p>
+      <w:pPr>
+        <w:pStyle w:val="ListParagraph"/>
+        <w:numPr>
+          <w:ilvl w:val="0"/>
+          <w:numId w:val="2"/>
+        </w:numPr>
+        <w:spacing w:line="276" w:lineRule="auto"/>
+        <w:ind w:left="284" w:hanging="284"/>
+        <w:jc w:val="both"/>
+        <w:rPr>
+          <w:rFonts w:ascii="Times New Roman" w:hAnsi="Times New Roman" w:cs="Times New Roman"/>
+          <w:lang w:val="en-US"/>
+        </w:rPr>
+      </w:pPr>
       <w:r>
         <w:rPr>
           <w:rFonts w:ascii="Times New Roman" w:hAnsi="Times New Roman" w:cs="Times New Roman"/>
@@ -1673,7 +2954,6 @@
           <w:rFonts w:ascii="Times New Roman" w:hAnsi="Times New Roman" w:cs="Times New Roman"/>
           <w:lang w:val="en-US"/>
         </w:rPr>
-        <w:lastRenderedPageBreak/>
         <w:t>Setiap gambar hasil Proses sebelumnya, berikut hasil klasifikasi dikirimkan kembali ke pengguna menggunakan JSON.</w:t>
       </w:r>
     </w:p>
@@ -1845,17 +3125,29 @@
           <w:sz w:val="24"/>
           <w:szCs w:val="24"/>
         </w:rPr>
-        <w:t>Nilai pada variabel-variabel ini sebenarnya bebas</w:t>
-      </w:r>
-      <w:r>
-        <w:rPr>
-          <w:rFonts w:ascii="Times New Roman" w:hAnsi="Times New Roman" w:cs="Times New Roman"/>
+        <w:t xml:space="preserve">Kelas ThresholdRecommendation berisi apakah </w:t>
+      </w:r>
+      <w:r>
+        <w:rPr>
+          <w:rFonts w:ascii="Times New Roman" w:hAnsi="Times New Roman" w:cs="Times New Roman"/>
+          <w:i/>
           <w:color w:val="000000" w:themeColor="text1"/>
           <w:sz w:val="24"/>
           <w:szCs w:val="24"/>
         </w:rPr>
-        <w:t>.</w:t>
-      </w:r>
+        <w:t xml:space="preserve">threshold </w:t>
+      </w:r>
+      <w:r>
+        <w:rPr>
+          <w:rFonts w:ascii="Times New Roman" w:hAnsi="Times New Roman" w:cs="Times New Roman"/>
+          <w:color w:val="000000" w:themeColor="text1"/>
+          <w:sz w:val="24"/>
+          <w:szCs w:val="24"/>
+        </w:rPr>
+        <w:t>untuk gambar biner harus dinaikkan atau diturunkan.</w:t>
+      </w:r>
+      <w:bookmarkStart w:id="0" w:name="_GoBack"/>
+      <w:bookmarkEnd w:id="0"/>
     </w:p>
     <w:p>
       <w:pPr>
@@ -2347,6 +3639,95 @@
       </w:pPr>
     </w:lvl>
   </w:abstractNum>
+  <w:abstractNum w:abstractNumId="3" w15:restartNumberingAfterBreak="0">
+    <w:nsid w:val="7F860A23"/>
+    <w:multiLevelType w:val="hybridMultilevel"/>
+    <w:tmpl w:val="A10026E2"/>
+    <w:lvl w:ilvl="0" w:tplc="F432B1F6">
+      <w:start w:val="1"/>
+      <w:numFmt w:val="lowerLetter"/>
+      <w:lvlText w:val="%1."/>
+      <w:lvlJc w:val="left"/>
+      <w:pPr>
+        <w:ind w:left="644" w:hanging="360"/>
+      </w:pPr>
+      <w:rPr>
+        <w:rFonts w:hint="default"/>
+      </w:rPr>
+    </w:lvl>
+    <w:lvl w:ilvl="1" w:tplc="04090019" w:tentative="1">
+      <w:start w:val="1"/>
+      <w:numFmt w:val="lowerLetter"/>
+      <w:lvlText w:val="%2."/>
+      <w:lvlJc w:val="left"/>
+      <w:pPr>
+        <w:ind w:left="1364" w:hanging="360"/>
+      </w:pPr>
+    </w:lvl>
+    <w:lvl w:ilvl="2" w:tplc="0409001B" w:tentative="1">
+      <w:start w:val="1"/>
+      <w:numFmt w:val="lowerRoman"/>
+      <w:lvlText w:val="%3."/>
+      <w:lvlJc w:val="right"/>
+      <w:pPr>
+        <w:ind w:left="2084" w:hanging="180"/>
+      </w:pPr>
+    </w:lvl>
+    <w:lvl w:ilvl="3" w:tplc="0409000F" w:tentative="1">
+      <w:start w:val="1"/>
+      <w:numFmt w:val="decimal"/>
+      <w:lvlText w:val="%4."/>
+      <w:lvlJc w:val="left"/>
+      <w:pPr>
+        <w:ind w:left="2804" w:hanging="360"/>
+      </w:pPr>
+    </w:lvl>
+    <w:lvl w:ilvl="4" w:tplc="04090019" w:tentative="1">
+      <w:start w:val="1"/>
+      <w:numFmt w:val="lowerLetter"/>
+      <w:lvlText w:val="%5."/>
+      <w:lvlJc w:val="left"/>
+      <w:pPr>
+        <w:ind w:left="3524" w:hanging="360"/>
+      </w:pPr>
+    </w:lvl>
+    <w:lvl w:ilvl="5" w:tplc="0409001B" w:tentative="1">
+      <w:start w:val="1"/>
+      <w:numFmt w:val="lowerRoman"/>
+      <w:lvlText w:val="%6."/>
+      <w:lvlJc w:val="right"/>
+      <w:pPr>
+        <w:ind w:left="4244" w:hanging="180"/>
+      </w:pPr>
+    </w:lvl>
+    <w:lvl w:ilvl="6" w:tplc="0409000F" w:tentative="1">
+      <w:start w:val="1"/>
+      <w:numFmt w:val="decimal"/>
+      <w:lvlText w:val="%7."/>
+      <w:lvlJc w:val="left"/>
+      <w:pPr>
+        <w:ind w:left="4964" w:hanging="360"/>
+      </w:pPr>
+    </w:lvl>
+    <w:lvl w:ilvl="7" w:tplc="04090019" w:tentative="1">
+      <w:start w:val="1"/>
+      <w:numFmt w:val="lowerLetter"/>
+      <w:lvlText w:val="%8."/>
+      <w:lvlJc w:val="left"/>
+      <w:pPr>
+        <w:ind w:left="5684" w:hanging="360"/>
+      </w:pPr>
+    </w:lvl>
+    <w:lvl w:ilvl="8" w:tplc="0409001B" w:tentative="1">
+      <w:start w:val="1"/>
+      <w:numFmt w:val="lowerRoman"/>
+      <w:lvlText w:val="%9."/>
+      <w:lvlJc w:val="right"/>
+      <w:pPr>
+        <w:ind w:left="6404" w:hanging="180"/>
+      </w:pPr>
+    </w:lvl>
+  </w:abstractNum>
   <w:num w:numId="1">
     <w:abstractNumId w:val="0"/>
   </w:num>
@@ -2355,6 +3736,9 @@
   </w:num>
   <w:num w:numId="3">
     <w:abstractNumId w:val="2"/>
+  </w:num>
+  <w:num w:numId="4">
+    <w:abstractNumId w:val="3"/>
   </w:num>
 </w:numbering>
 </file>
